--- a/Python+Selenium设计/Python+Selenium框架设计篇/10 Python中采用unittest管理自动化测试用例使用笔记.docx
+++ b/Python+Selenium设计/Python+Selenium框架设计篇/10 Python中采用unittest管理自动化测试用例使用笔记.docx
@@ -6,79 +6,74 @@
       <w:pPr>
         <w:jc w:val="center"/>
         <w:rPr>
-          <w:sz w:val="32"/>
-          <w:szCs w:val="32"/>
-        </w:rPr>
-      </w:pPr>
-      <w:r>
-        <w:rPr>
-          <w:rFonts w:hint="eastAsia"/>
-          <w:sz w:val="32"/>
-          <w:szCs w:val="32"/>
-        </w:rPr>
-        <w:t>Python</w:t>
-      </w:r>
-      <w:r>
-        <w:rPr>
-          <w:rFonts w:hint="eastAsia"/>
-          <w:sz w:val="32"/>
-          <w:szCs w:val="32"/>
-        </w:rPr>
-        <w:t>中采用</w:t>
+          <w:rFonts w:asciiTheme="minorEastAsia" w:hAnsiTheme="minorEastAsia"/>
+          <w:sz w:val="18"/>
+          <w:szCs w:val="18"/>
+        </w:rPr>
+      </w:pPr>
+      <w:r>
+        <w:rPr>
+          <w:rFonts w:asciiTheme="minorEastAsia" w:hAnsiTheme="minorEastAsia" w:hint="eastAsia"/>
+          <w:sz w:val="18"/>
+          <w:szCs w:val="18"/>
+        </w:rPr>
+        <w:t>Python中采用</w:t>
       </w:r>
       <w:proofErr w:type="spellStart"/>
       <w:r>
         <w:rPr>
-          <w:rFonts w:hint="eastAsia"/>
-          <w:sz w:val="32"/>
-          <w:szCs w:val="32"/>
+          <w:rFonts w:asciiTheme="minorEastAsia" w:hAnsiTheme="minorEastAsia" w:hint="eastAsia"/>
+          <w:sz w:val="18"/>
+          <w:szCs w:val="18"/>
         </w:rPr>
         <w:t>unittest</w:t>
       </w:r>
       <w:proofErr w:type="spellEnd"/>
       <w:r>
         <w:rPr>
-          <w:rFonts w:hint="eastAsia"/>
-          <w:sz w:val="32"/>
-          <w:szCs w:val="32"/>
+          <w:rFonts w:asciiTheme="minorEastAsia" w:hAnsiTheme="minorEastAsia" w:hint="eastAsia"/>
+          <w:sz w:val="18"/>
+          <w:szCs w:val="18"/>
         </w:rPr>
         <w:t>管理自动化测试用例使用笔记</w:t>
       </w:r>
     </w:p>
     <w:p>
       <w:pPr>
-        <w:pStyle w:val="a3"/>
+        <w:pStyle w:val="ListParagraph"/>
         <w:numPr>
           <w:ilvl w:val="0"/>
           <w:numId w:val="1"/>
         </w:numPr>
         <w:ind w:firstLineChars="0"/>
         <w:rPr>
-          <w:sz w:val="28"/>
-          <w:szCs w:val="28"/>
-        </w:rPr>
-      </w:pPr>
-      <w:r>
-        <w:rPr>
-          <w:rFonts w:hint="eastAsia"/>
-          <w:sz w:val="28"/>
-          <w:szCs w:val="28"/>
+          <w:rFonts w:asciiTheme="minorEastAsia" w:hAnsiTheme="minorEastAsia"/>
+          <w:sz w:val="18"/>
+          <w:szCs w:val="18"/>
+        </w:rPr>
+      </w:pPr>
+      <w:r>
+        <w:rPr>
+          <w:rFonts w:asciiTheme="minorEastAsia" w:hAnsiTheme="minorEastAsia" w:hint="eastAsia"/>
+          <w:sz w:val="18"/>
+          <w:szCs w:val="18"/>
         </w:rPr>
         <w:t>什么</w:t>
       </w:r>
       <w:r>
         <w:rPr>
-          <w:sz w:val="28"/>
-          <w:szCs w:val="28"/>
+          <w:rFonts w:asciiTheme="minorEastAsia" w:hAnsiTheme="minorEastAsia"/>
+          <w:sz w:val="18"/>
+          <w:szCs w:val="18"/>
         </w:rPr>
         <w:t>是</w:t>
       </w:r>
       <w:proofErr w:type="spellStart"/>
       <w:r>
         <w:rPr>
-          <w:rFonts w:hint="eastAsia"/>
-          <w:sz w:val="28"/>
-          <w:szCs w:val="28"/>
+          <w:rFonts w:asciiTheme="minorEastAsia" w:hAnsiTheme="minorEastAsia" w:hint="eastAsia"/>
+          <w:sz w:val="18"/>
+          <w:szCs w:val="18"/>
         </w:rPr>
         <w:t>unittest</w:t>
       </w:r>
@@ -86,273 +81,215 @@
     </w:p>
     <w:p>
       <w:pPr>
-        <w:ind w:firstLineChars="200" w:firstLine="480"/>
-        <w:rPr>
-          <w:sz w:val="24"/>
-          <w:szCs w:val="24"/>
-        </w:rPr>
-      </w:pPr>
-      <w:r>
-        <w:rPr>
-          <w:rFonts w:ascii="Verdana" w:hAnsi="Verdana"/>
-          <w:color w:val="3E3E3E"/>
-          <w:sz w:val="24"/>
-          <w:szCs w:val="24"/>
+        <w:ind w:firstLineChars="200" w:firstLine="360"/>
+        <w:rPr>
+          <w:rFonts w:asciiTheme="minorEastAsia" w:hAnsiTheme="minorEastAsia"/>
+          <w:sz w:val="18"/>
+          <w:szCs w:val="18"/>
+        </w:rPr>
+      </w:pPr>
+      <w:r>
+        <w:rPr>
+          <w:rFonts w:asciiTheme="minorEastAsia" w:hAnsiTheme="minorEastAsia"/>
+          <w:color w:val="3E3E3E"/>
+          <w:sz w:val="18"/>
+          <w:szCs w:val="18"/>
           <w:shd w:val="clear" w:color="auto" w:fill="FEFEF2"/>
         </w:rPr>
-        <w:t>不论对于开发还是测试，都离不开单元测试框架，对于开发而言使用单元测试框架，可以编写测试代码来验证验证自己编写的功能是否正确，对于测试而言，使用单元测试框架，可以编写自动化的测试用例，在</w:t>
-      </w:r>
-      <w:r>
-        <w:rPr>
-          <w:rFonts w:ascii="Verdana" w:hAnsi="Verdana"/>
-          <w:color w:val="3E3E3E"/>
-          <w:sz w:val="24"/>
-          <w:szCs w:val="24"/>
+        <w:t>不论对于开发还是测试，都离不开单元测试框架，对于开发而言使用单元测试框架，可以编写测试代码来验证验证自己编写的功能是否正确，对于测试而言，使用单元测试框架，可以编写自动化的测试用例，在Python中单元测试框架是</w:t>
+      </w:r>
+      <w:proofErr w:type="spellStart"/>
+      <w:r>
+        <w:rPr>
+          <w:rFonts w:asciiTheme="minorEastAsia" w:hAnsiTheme="minorEastAsia"/>
+          <w:color w:val="3E3E3E"/>
+          <w:sz w:val="18"/>
+          <w:szCs w:val="18"/>
           <w:shd w:val="clear" w:color="auto" w:fill="FEFEF2"/>
         </w:rPr>
-        <w:t>Python</w:t>
-      </w:r>
-      <w:r>
-        <w:rPr>
-          <w:rFonts w:ascii="Verdana" w:hAnsi="Verdana"/>
-          <w:color w:val="3E3E3E"/>
-          <w:sz w:val="24"/>
-          <w:szCs w:val="24"/>
+        <w:t>Pyunit</w:t>
+      </w:r>
+      <w:proofErr w:type="spellEnd"/>
+      <w:r>
+        <w:rPr>
+          <w:rFonts w:asciiTheme="minorEastAsia" w:hAnsiTheme="minorEastAsia"/>
+          <w:color w:val="3E3E3E"/>
+          <w:sz w:val="18"/>
+          <w:szCs w:val="18"/>
           <w:shd w:val="clear" w:color="auto" w:fill="FEFEF2"/>
         </w:rPr>
-        <w:t>中单元测试框架是</w:t>
+        <w:t>，即</w:t>
       </w:r>
       <w:proofErr w:type="spellStart"/>
       <w:r>
         <w:rPr>
-          <w:rFonts w:ascii="Verdana" w:hAnsi="Verdana"/>
-          <w:color w:val="3E3E3E"/>
-          <w:sz w:val="24"/>
-          <w:szCs w:val="24"/>
+          <w:rFonts w:asciiTheme="minorEastAsia" w:hAnsiTheme="minorEastAsia"/>
+          <w:color w:val="3E3E3E"/>
+          <w:sz w:val="18"/>
+          <w:szCs w:val="18"/>
           <w:shd w:val="clear" w:color="auto" w:fill="FEFEF2"/>
         </w:rPr>
-        <w:t>Pyunit</w:t>
+        <w:t>unittest</w:t>
       </w:r>
       <w:proofErr w:type="spellEnd"/>
       <w:r>
         <w:rPr>
-          <w:rFonts w:ascii="Verdana" w:hAnsi="Verdana"/>
-          <w:color w:val="3E3E3E"/>
-          <w:sz w:val="24"/>
-          <w:szCs w:val="24"/>
+          <w:rFonts w:asciiTheme="minorEastAsia" w:hAnsiTheme="minorEastAsia"/>
+          <w:color w:val="3E3E3E"/>
+          <w:sz w:val="18"/>
+          <w:szCs w:val="18"/>
           <w:shd w:val="clear" w:color="auto" w:fill="FEFEF2"/>
         </w:rPr>
-        <w:t>，即</w:t>
-      </w:r>
-      <w:proofErr w:type="spellStart"/>
-      <w:r>
-        <w:rPr>
-          <w:rFonts w:ascii="Verdana" w:hAnsi="Verdana"/>
-          <w:color w:val="3E3E3E"/>
-          <w:sz w:val="24"/>
-          <w:szCs w:val="24"/>
+        <w:t>,它是python的标准库，官方详细的地址是：</w:t>
+      </w:r>
+      <w:r>
+        <w:rPr>
+          <w:rFonts w:asciiTheme="minorEastAsia" w:hAnsiTheme="minorEastAsia"/>
+          <w:sz w:val="18"/>
+          <w:szCs w:val="18"/>
+        </w:rPr>
+        <w:t>https://docs.python.org/2/library/unittest.html</w:t>
+      </w:r>
+      <w:r>
+        <w:rPr>
+          <w:rFonts w:asciiTheme="minorEastAsia" w:hAnsiTheme="minorEastAsia"/>
+          <w:color w:val="3E3E3E"/>
+          <w:sz w:val="18"/>
+          <w:szCs w:val="18"/>
           <w:shd w:val="clear" w:color="auto" w:fill="FEFEF2"/>
         </w:rPr>
-        <w:t>unittest</w:t>
-      </w:r>
-      <w:proofErr w:type="spellEnd"/>
-      <w:r>
-        <w:rPr>
-          <w:rFonts w:ascii="Verdana" w:hAnsi="Verdana"/>
-          <w:color w:val="3E3E3E"/>
-          <w:sz w:val="24"/>
-          <w:szCs w:val="24"/>
+        <w:t>。</w:t>
+      </w:r>
+      <w:r>
+        <w:rPr>
+          <w:rFonts w:asciiTheme="minorEastAsia" w:hAnsiTheme="minorEastAsia"/>
+          <w:color w:val="3E3E3E"/>
+          <w:sz w:val="18"/>
+          <w:szCs w:val="18"/>
+        </w:rPr>
+        <w:t>单元测试支持测试自动化、 共享的安装程序和关闭代码测试、 </w:t>
+      </w:r>
+      <w:r>
+        <w:rPr>
+          <w:rFonts w:asciiTheme="minorEastAsia" w:hAnsiTheme="minorEastAsia"/>
+          <w:color w:val="3E3E3E"/>
+          <w:sz w:val="18"/>
+          <w:szCs w:val="18"/>
           <w:shd w:val="clear" w:color="auto" w:fill="FEFEF2"/>
         </w:rPr>
-        <w:t>,</w:t>
-      </w:r>
-      <w:r>
-        <w:rPr>
-          <w:rFonts w:ascii="Verdana" w:hAnsi="Verdana"/>
-          <w:color w:val="3E3E3E"/>
-          <w:sz w:val="24"/>
-          <w:szCs w:val="24"/>
-          <w:shd w:val="clear" w:color="auto" w:fill="FEFEF2"/>
-        </w:rPr>
-        <w:t>它是</w:t>
-      </w:r>
-      <w:r>
-        <w:rPr>
-          <w:rFonts w:ascii="Verdana" w:hAnsi="Verdana"/>
-          <w:color w:val="3E3E3E"/>
-          <w:sz w:val="24"/>
-          <w:szCs w:val="24"/>
-          <w:shd w:val="clear" w:color="auto" w:fill="FEFEF2"/>
-        </w:rPr>
-        <w:t>python</w:t>
-      </w:r>
-      <w:r>
-        <w:rPr>
-          <w:rFonts w:ascii="Verdana" w:hAnsi="Verdana"/>
-          <w:color w:val="3E3E3E"/>
-          <w:sz w:val="24"/>
-          <w:szCs w:val="24"/>
-          <w:shd w:val="clear" w:color="auto" w:fill="FEFEF2"/>
-        </w:rPr>
-        <w:t>的标准库，官方详细的地址是：</w:t>
-      </w:r>
-      <w:r>
-        <w:rPr>
-          <w:sz w:val="24"/>
-          <w:szCs w:val="24"/>
-        </w:rPr>
-        <w:t>https://docs.python.org/2/library/unittest.html</w:t>
-      </w:r>
-      <w:r>
-        <w:rPr>
-          <w:rFonts w:ascii="Verdana" w:hAnsi="Verdana"/>
-          <w:color w:val="3E3E3E"/>
-          <w:sz w:val="24"/>
-          <w:szCs w:val="24"/>
-          <w:shd w:val="clear" w:color="auto" w:fill="FEFEF2"/>
-        </w:rPr>
-        <w:t>。</w:t>
-      </w:r>
-      <w:r>
-        <w:rPr>
-          <w:rFonts w:ascii="Verdana" w:hAnsi="Verdana"/>
-          <w:color w:val="3E3E3E"/>
-          <w:sz w:val="24"/>
-          <w:szCs w:val="24"/>
-        </w:rPr>
-        <w:t>单元测试支持测试自动化、</w:t>
-      </w:r>
-      <w:r>
-        <w:rPr>
-          <w:rFonts w:ascii="Verdana" w:hAnsi="Verdana"/>
-          <w:color w:val="3E3E3E"/>
-          <w:sz w:val="24"/>
-          <w:szCs w:val="24"/>
-        </w:rPr>
-        <w:t> </w:t>
-      </w:r>
-      <w:r>
-        <w:rPr>
-          <w:rFonts w:ascii="Verdana" w:hAnsi="Verdana"/>
-          <w:color w:val="3E3E3E"/>
-          <w:sz w:val="24"/>
-          <w:szCs w:val="24"/>
-        </w:rPr>
-        <w:t>共享的安装程序和关闭代码测试、</w:t>
-      </w:r>
-      <w:r>
-        <w:rPr>
-          <w:rFonts w:ascii="Verdana" w:hAnsi="Verdana"/>
-          <w:color w:val="3E3E3E"/>
-          <w:sz w:val="24"/>
-          <w:szCs w:val="24"/>
-        </w:rPr>
-        <w:t> </w:t>
-      </w:r>
-      <w:r>
-        <w:rPr>
-          <w:rFonts w:ascii="Verdana" w:hAnsi="Verdana"/>
-          <w:color w:val="3E3E3E"/>
-          <w:sz w:val="24"/>
-          <w:szCs w:val="24"/>
-          <w:shd w:val="clear" w:color="auto" w:fill="FEFEF2"/>
-        </w:rPr>
         <w:t>聚合</w:t>
       </w:r>
       <w:r>
         <w:rPr>
-          <w:rFonts w:ascii="Verdana" w:hAnsi="Verdana"/>
-          <w:color w:val="3E3E3E"/>
-          <w:sz w:val="24"/>
-          <w:szCs w:val="24"/>
-        </w:rPr>
-        <w:t>成集合，测试和报告框架从测试的独立性。单元测试模块提供可以很容易地支持这些素质的一组测试的类。</w:t>
-      </w:r>
-    </w:p>
-    <w:p>
-      <w:pPr>
-        <w:pStyle w:val="a3"/>
+          <w:rFonts w:asciiTheme="minorEastAsia" w:hAnsiTheme="minorEastAsia"/>
+          <w:color w:val="3E3E3E"/>
+          <w:sz w:val="18"/>
+          <w:szCs w:val="18"/>
+        </w:rPr>
+        <w:t>成集合，测试和报告框架从测试的独立性。单元测试模块提</w:t>
+      </w:r>
+      <w:bookmarkStart w:id="0" w:name="_GoBack"/>
+      <w:bookmarkEnd w:id="0"/>
+      <w:r>
+        <w:rPr>
+          <w:rFonts w:asciiTheme="minorEastAsia" w:hAnsiTheme="minorEastAsia"/>
+          <w:color w:val="3E3E3E"/>
+          <w:sz w:val="18"/>
+          <w:szCs w:val="18"/>
+        </w:rPr>
+        <w:t>供可以很容易地支持这些素质的一组测试的类。</w:t>
+      </w:r>
+    </w:p>
+    <w:p>
+      <w:pPr>
+        <w:pStyle w:val="ListParagraph"/>
         <w:numPr>
           <w:ilvl w:val="0"/>
           <w:numId w:val="1"/>
         </w:numPr>
         <w:ind w:firstLineChars="0"/>
         <w:rPr>
-          <w:sz w:val="28"/>
-          <w:szCs w:val="28"/>
+          <w:rFonts w:asciiTheme="minorEastAsia" w:hAnsiTheme="minorEastAsia"/>
+          <w:sz w:val="18"/>
+          <w:szCs w:val="18"/>
         </w:rPr>
       </w:pPr>
       <w:proofErr w:type="spellStart"/>
       <w:r>
         <w:rPr>
-          <w:sz w:val="28"/>
-          <w:szCs w:val="28"/>
+          <w:rFonts w:asciiTheme="minorEastAsia" w:hAnsiTheme="minorEastAsia"/>
+          <w:sz w:val="18"/>
+          <w:szCs w:val="18"/>
         </w:rPr>
         <w:t>Unittest</w:t>
       </w:r>
       <w:proofErr w:type="spellEnd"/>
       <w:r>
         <w:rPr>
-          <w:rFonts w:hint="eastAsia"/>
-          <w:sz w:val="28"/>
-          <w:szCs w:val="28"/>
+          <w:rFonts w:asciiTheme="minorEastAsia" w:hAnsiTheme="minorEastAsia" w:hint="eastAsia"/>
+          <w:sz w:val="18"/>
+          <w:szCs w:val="18"/>
         </w:rPr>
         <w:t>的</w:t>
       </w:r>
       <w:r>
         <w:rPr>
-          <w:sz w:val="28"/>
-          <w:szCs w:val="28"/>
+          <w:rFonts w:asciiTheme="minorEastAsia" w:hAnsiTheme="minorEastAsia"/>
+          <w:sz w:val="18"/>
+          <w:szCs w:val="18"/>
         </w:rPr>
         <w:t>运行原理</w:t>
       </w:r>
     </w:p>
     <w:p>
       <w:pPr>
-        <w:pStyle w:val="a3"/>
+        <w:pStyle w:val="ListParagraph"/>
         <w:ind w:left="360" w:firstLineChars="0" w:firstLine="0"/>
         <w:rPr>
-          <w:rFonts w:ascii="Verdana" w:hAnsi="Verdana"/>
-          <w:color w:val="3E3E3E"/>
-          <w:sz w:val="24"/>
-          <w:szCs w:val="24"/>
+          <w:rFonts w:asciiTheme="minorEastAsia" w:hAnsiTheme="minorEastAsia"/>
+          <w:color w:val="3E3E3E"/>
+          <w:sz w:val="18"/>
+          <w:szCs w:val="18"/>
         </w:rPr>
       </w:pPr>
       <w:proofErr w:type="spellStart"/>
       <w:r>
         <w:rPr>
-          <w:rFonts w:ascii="Verdana" w:hAnsi="Verdana"/>
-          <w:color w:val="3E3E3E"/>
-          <w:sz w:val="24"/>
-          <w:szCs w:val="24"/>
+          <w:rFonts w:asciiTheme="minorEastAsia" w:hAnsiTheme="minorEastAsia"/>
+          <w:color w:val="3E3E3E"/>
+          <w:sz w:val="18"/>
+          <w:szCs w:val="18"/>
         </w:rPr>
         <w:t>unittest</w:t>
       </w:r>
       <w:proofErr w:type="spellEnd"/>
       <w:r>
         <w:rPr>
-          <w:rFonts w:ascii="Verdana" w:hAnsi="Verdana"/>
-          <w:color w:val="3E3E3E"/>
-          <w:sz w:val="24"/>
-          <w:szCs w:val="24"/>
+          <w:rFonts w:asciiTheme="minorEastAsia" w:hAnsiTheme="minorEastAsia"/>
+          <w:color w:val="3E3E3E"/>
+          <w:sz w:val="18"/>
+          <w:szCs w:val="18"/>
         </w:rPr>
         <w:t>各个模块的关系为：</w:t>
       </w:r>
     </w:p>
     <w:p>
       <w:pPr>
-        <w:pStyle w:val="a3"/>
+        <w:pStyle w:val="ListParagraph"/>
         <w:ind w:left="360" w:firstLineChars="0" w:firstLine="0"/>
         <w:rPr>
-          <w:rFonts w:ascii="Verdana" w:hAnsi="Verdana"/>
-          <w:color w:val="3E3E3E"/>
-          <w:sz w:val="24"/>
-          <w:szCs w:val="24"/>
-        </w:rPr>
-      </w:pPr>
-      <w:r>
-        <w:rPr>
+          <w:rFonts w:asciiTheme="minorEastAsia" w:hAnsiTheme="minorEastAsia"/>
+          <w:color w:val="3E3E3E"/>
+          <w:sz w:val="18"/>
+          <w:szCs w:val="18"/>
+        </w:rPr>
+      </w:pPr>
+      <w:r>
+        <w:rPr>
+          <w:rFonts w:asciiTheme="minorEastAsia" w:hAnsiTheme="minorEastAsia"/>
           <w:noProof/>
+          <w:sz w:val="18"/>
+          <w:szCs w:val="18"/>
         </w:rPr>
         <w:drawing>
           <wp:inline distT="0" distB="0" distL="0" distR="0" wp14:anchorId="59886B7B" wp14:editId="13C4E4D6">
@@ -393,516 +330,462 @@
     </w:p>
     <w:p>
       <w:pPr>
-        <w:pStyle w:val="a3"/>
+        <w:pStyle w:val="ListParagraph"/>
         <w:ind w:left="360" w:firstLineChars="0" w:firstLine="0"/>
         <w:rPr>
-          <w:rFonts w:ascii="Verdana" w:hAnsi="Verdana"/>
-          <w:color w:val="3E3E3E"/>
-          <w:sz w:val="24"/>
-          <w:szCs w:val="24"/>
-        </w:rPr>
-      </w:pPr>
-      <w:r>
-        <w:rPr>
-          <w:rFonts w:ascii="Verdana" w:hAnsi="Verdana" w:hint="eastAsia"/>
-          <w:color w:val="3E3E3E"/>
-          <w:sz w:val="24"/>
-          <w:szCs w:val="24"/>
+          <w:rFonts w:asciiTheme="minorEastAsia" w:hAnsiTheme="minorEastAsia"/>
+          <w:color w:val="3E3E3E"/>
+          <w:sz w:val="18"/>
+          <w:szCs w:val="18"/>
+        </w:rPr>
+      </w:pPr>
+      <w:r>
+        <w:rPr>
+          <w:rFonts w:asciiTheme="minorEastAsia" w:hAnsiTheme="minorEastAsia" w:hint="eastAsia"/>
+          <w:color w:val="3E3E3E"/>
+          <w:sz w:val="18"/>
+          <w:szCs w:val="18"/>
         </w:rPr>
         <w:t>从</w:t>
       </w:r>
       <w:r>
         <w:rPr>
-          <w:rFonts w:ascii="Verdana" w:hAnsi="Verdana"/>
-          <w:color w:val="3E3E3E"/>
-          <w:sz w:val="24"/>
-          <w:szCs w:val="24"/>
+          <w:rFonts w:asciiTheme="minorEastAsia" w:hAnsiTheme="minorEastAsia"/>
+          <w:color w:val="3E3E3E"/>
+          <w:sz w:val="18"/>
+          <w:szCs w:val="18"/>
         </w:rPr>
         <w:t>上面结构图可以看出，最小测试单元是</w:t>
       </w:r>
       <w:proofErr w:type="spellStart"/>
       <w:r>
         <w:rPr>
-          <w:rFonts w:ascii="Verdana" w:hAnsi="Verdana" w:hint="eastAsia"/>
-          <w:color w:val="3E3E3E"/>
-          <w:sz w:val="24"/>
-          <w:szCs w:val="24"/>
+          <w:rFonts w:asciiTheme="minorEastAsia" w:hAnsiTheme="minorEastAsia" w:hint="eastAsia"/>
+          <w:color w:val="3E3E3E"/>
+          <w:sz w:val="18"/>
+          <w:szCs w:val="18"/>
         </w:rPr>
         <w:t>TestCase</w:t>
       </w:r>
       <w:proofErr w:type="spellEnd"/>
       <w:r>
         <w:rPr>
-          <w:rFonts w:ascii="Verdana" w:hAnsi="Verdana" w:hint="eastAsia"/>
-          <w:color w:val="3E3E3E"/>
-          <w:sz w:val="24"/>
-          <w:szCs w:val="24"/>
-        </w:rPr>
-        <w:t xml:space="preserve">, </w:t>
-      </w:r>
-      <w:r>
-        <w:rPr>
-          <w:rFonts w:ascii="Verdana" w:hAnsi="Verdana" w:hint="eastAsia"/>
-          <w:color w:val="3E3E3E"/>
-          <w:sz w:val="24"/>
-          <w:szCs w:val="24"/>
-        </w:rPr>
-        <w:t>然后</w:t>
-      </w:r>
-      <w:r>
-        <w:rPr>
-          <w:rFonts w:ascii="Verdana" w:hAnsi="Verdana"/>
-          <w:color w:val="3E3E3E"/>
-          <w:sz w:val="24"/>
-          <w:szCs w:val="24"/>
+          <w:rFonts w:asciiTheme="minorEastAsia" w:hAnsiTheme="minorEastAsia" w:hint="eastAsia"/>
+          <w:color w:val="3E3E3E"/>
+          <w:sz w:val="18"/>
+          <w:szCs w:val="18"/>
+        </w:rPr>
+        <w:t>, 然后</w:t>
+      </w:r>
+      <w:r>
+        <w:rPr>
+          <w:rFonts w:asciiTheme="minorEastAsia" w:hAnsiTheme="minorEastAsia"/>
+          <w:color w:val="3E3E3E"/>
+          <w:sz w:val="18"/>
+          <w:szCs w:val="18"/>
         </w:rPr>
         <w:t>是</w:t>
       </w:r>
       <w:proofErr w:type="spellStart"/>
       <w:r>
         <w:rPr>
-          <w:rFonts w:ascii="Verdana" w:hAnsi="Verdana" w:hint="eastAsia"/>
-          <w:color w:val="3E3E3E"/>
-          <w:sz w:val="24"/>
-          <w:szCs w:val="24"/>
+          <w:rFonts w:asciiTheme="minorEastAsia" w:hAnsiTheme="minorEastAsia" w:hint="eastAsia"/>
+          <w:color w:val="3E3E3E"/>
+          <w:sz w:val="18"/>
+          <w:szCs w:val="18"/>
         </w:rPr>
         <w:t>TestSuite</w:t>
       </w:r>
       <w:proofErr w:type="spellEnd"/>
       <w:r>
         <w:rPr>
-          <w:rFonts w:ascii="Verdana" w:hAnsi="Verdana" w:hint="eastAsia"/>
-          <w:color w:val="3E3E3E"/>
-          <w:sz w:val="24"/>
-          <w:szCs w:val="24"/>
+          <w:rFonts w:asciiTheme="minorEastAsia" w:hAnsiTheme="minorEastAsia" w:hint="eastAsia"/>
+          <w:color w:val="3E3E3E"/>
+          <w:sz w:val="18"/>
+          <w:szCs w:val="18"/>
         </w:rPr>
         <w:t>。在</w:t>
       </w:r>
       <w:proofErr w:type="spellStart"/>
       <w:r>
         <w:rPr>
-          <w:rFonts w:ascii="Verdana" w:hAnsi="Verdana" w:hint="eastAsia"/>
-          <w:color w:val="3E3E3E"/>
-          <w:sz w:val="24"/>
-          <w:szCs w:val="24"/>
+          <w:rFonts w:asciiTheme="minorEastAsia" w:hAnsiTheme="minorEastAsia" w:hint="eastAsia"/>
+          <w:color w:val="3E3E3E"/>
+          <w:sz w:val="18"/>
+          <w:szCs w:val="18"/>
         </w:rPr>
         <w:t>unittest</w:t>
       </w:r>
       <w:proofErr w:type="spellEnd"/>
       <w:r>
         <w:rPr>
-          <w:rFonts w:ascii="Verdana" w:hAnsi="Verdana" w:hint="eastAsia"/>
-          <w:color w:val="3E3E3E"/>
-          <w:sz w:val="24"/>
-          <w:szCs w:val="24"/>
+          <w:rFonts w:asciiTheme="minorEastAsia" w:hAnsiTheme="minorEastAsia" w:hint="eastAsia"/>
+          <w:color w:val="3E3E3E"/>
+          <w:sz w:val="18"/>
+          <w:szCs w:val="18"/>
         </w:rPr>
         <w:t>框架</w:t>
       </w:r>
       <w:r>
         <w:rPr>
-          <w:rFonts w:ascii="Verdana" w:hAnsi="Verdana"/>
-          <w:color w:val="3E3E3E"/>
-          <w:sz w:val="24"/>
-          <w:szCs w:val="24"/>
+          <w:rFonts w:asciiTheme="minorEastAsia" w:hAnsiTheme="minorEastAsia"/>
+          <w:color w:val="3E3E3E"/>
+          <w:sz w:val="18"/>
+          <w:szCs w:val="18"/>
         </w:rPr>
         <w:t>内部，大概</w:t>
       </w:r>
       <w:r>
         <w:rPr>
-          <w:rFonts w:ascii="Verdana" w:hAnsi="Verdana" w:hint="eastAsia"/>
-          <w:color w:val="3E3E3E"/>
-          <w:sz w:val="24"/>
-          <w:szCs w:val="24"/>
+          <w:rFonts w:asciiTheme="minorEastAsia" w:hAnsiTheme="minorEastAsia" w:hint="eastAsia"/>
+          <w:color w:val="3E3E3E"/>
+          <w:sz w:val="18"/>
+          <w:szCs w:val="18"/>
         </w:rPr>
         <w:t>用例</w:t>
       </w:r>
       <w:r>
         <w:rPr>
-          <w:rFonts w:ascii="Verdana" w:hAnsi="Verdana"/>
-          <w:color w:val="3E3E3E"/>
-          <w:sz w:val="24"/>
-          <w:szCs w:val="24"/>
+          <w:rFonts w:asciiTheme="minorEastAsia" w:hAnsiTheme="minorEastAsia"/>
+          <w:color w:val="3E3E3E"/>
+          <w:sz w:val="18"/>
+          <w:szCs w:val="18"/>
         </w:rPr>
         <w:t>执行</w:t>
       </w:r>
       <w:r>
         <w:rPr>
-          <w:rFonts w:ascii="Verdana" w:hAnsi="Verdana" w:hint="eastAsia"/>
-          <w:color w:val="3E3E3E"/>
-          <w:sz w:val="24"/>
-          <w:szCs w:val="24"/>
+          <w:rFonts w:asciiTheme="minorEastAsia" w:hAnsiTheme="minorEastAsia" w:hint="eastAsia"/>
+          <w:color w:val="3E3E3E"/>
+          <w:sz w:val="18"/>
+          <w:szCs w:val="18"/>
         </w:rPr>
         <w:t>顺序</w:t>
       </w:r>
       <w:r>
         <w:rPr>
-          <w:rFonts w:ascii="Verdana" w:hAnsi="Verdana"/>
-          <w:color w:val="3E3E3E"/>
-          <w:sz w:val="24"/>
-          <w:szCs w:val="24"/>
+          <w:rFonts w:asciiTheme="minorEastAsia" w:hAnsiTheme="minorEastAsia"/>
+          <w:color w:val="3E3E3E"/>
+          <w:sz w:val="18"/>
+          <w:szCs w:val="18"/>
         </w:rPr>
         <w:t>是：</w:t>
       </w:r>
     </w:p>
     <w:p>
       <w:pPr>
-        <w:pStyle w:val="a3"/>
+        <w:pStyle w:val="ListParagraph"/>
         <w:ind w:left="360" w:firstLineChars="0" w:firstLine="0"/>
         <w:rPr>
-          <w:rFonts w:ascii="Verdana" w:hAnsi="Verdana"/>
-          <w:color w:val="3E3E3E"/>
-          <w:sz w:val="24"/>
-          <w:szCs w:val="24"/>
-        </w:rPr>
-      </w:pPr>
-    </w:p>
-    <w:p>
-      <w:pPr>
-        <w:pStyle w:val="a3"/>
+          <w:rFonts w:asciiTheme="minorEastAsia" w:hAnsiTheme="minorEastAsia"/>
+          <w:color w:val="3E3E3E"/>
+          <w:sz w:val="18"/>
+          <w:szCs w:val="18"/>
+        </w:rPr>
+      </w:pPr>
+    </w:p>
+    <w:p>
+      <w:pPr>
+        <w:pStyle w:val="ListParagraph"/>
         <w:numPr>
           <w:ilvl w:val="0"/>
           <w:numId w:val="2"/>
         </w:numPr>
         <w:ind w:firstLineChars="0"/>
         <w:rPr>
-          <w:rFonts w:ascii="Verdana" w:hAnsi="Verdana"/>
-          <w:color w:val="3E3E3E"/>
-          <w:sz w:val="24"/>
-          <w:szCs w:val="24"/>
-        </w:rPr>
-      </w:pPr>
-      <w:r>
-        <w:rPr>
-          <w:rFonts w:ascii="Verdana" w:hAnsi="Verdana" w:hint="eastAsia"/>
-          <w:color w:val="3E3E3E"/>
-          <w:sz w:val="24"/>
-          <w:szCs w:val="24"/>
+          <w:rFonts w:asciiTheme="minorEastAsia" w:hAnsiTheme="minorEastAsia"/>
+          <w:color w:val="3E3E3E"/>
+          <w:sz w:val="18"/>
+          <w:szCs w:val="18"/>
+        </w:rPr>
+      </w:pPr>
+      <w:r>
+        <w:rPr>
+          <w:rFonts w:asciiTheme="minorEastAsia" w:hAnsiTheme="minorEastAsia" w:hint="eastAsia"/>
+          <w:color w:val="3E3E3E"/>
+          <w:sz w:val="18"/>
+          <w:szCs w:val="18"/>
         </w:rPr>
         <w:t>找到</w:t>
       </w:r>
       <w:proofErr w:type="spellStart"/>
       <w:r>
         <w:rPr>
-          <w:rFonts w:ascii="Verdana" w:hAnsi="Verdana" w:hint="eastAsia"/>
-          <w:color w:val="3E3E3E"/>
-          <w:sz w:val="24"/>
-          <w:szCs w:val="24"/>
+          <w:rFonts w:asciiTheme="minorEastAsia" w:hAnsiTheme="minorEastAsia" w:hint="eastAsia"/>
+          <w:color w:val="3E3E3E"/>
+          <w:sz w:val="18"/>
+          <w:szCs w:val="18"/>
         </w:rPr>
         <w:t>TestCase</w:t>
       </w:r>
       <w:proofErr w:type="spellEnd"/>
       <w:r>
         <w:rPr>
-          <w:rFonts w:ascii="Verdana" w:hAnsi="Verdana" w:hint="eastAsia"/>
-          <w:color w:val="3E3E3E"/>
-          <w:sz w:val="24"/>
-          <w:szCs w:val="24"/>
-        </w:rPr>
-        <w:t>(</w:t>
-      </w:r>
-      <w:r>
-        <w:rPr>
-          <w:rFonts w:ascii="Verdana" w:hAnsi="Verdana" w:hint="eastAsia"/>
-          <w:color w:val="3E3E3E"/>
-          <w:sz w:val="24"/>
-          <w:szCs w:val="24"/>
-        </w:rPr>
-        <w:t>一个</w:t>
-      </w:r>
-      <w:r>
-        <w:rPr>
-          <w:rFonts w:ascii="Verdana" w:hAnsi="Verdana"/>
-          <w:color w:val="3E3E3E"/>
-          <w:sz w:val="24"/>
-          <w:szCs w:val="24"/>
+          <w:rFonts w:asciiTheme="minorEastAsia" w:hAnsiTheme="minorEastAsia" w:hint="eastAsia"/>
+          <w:color w:val="3E3E3E"/>
+          <w:sz w:val="18"/>
+          <w:szCs w:val="18"/>
+        </w:rPr>
+        <w:t>(一个</w:t>
+      </w:r>
+      <w:r>
+        <w:rPr>
+          <w:rFonts w:asciiTheme="minorEastAsia" w:hAnsiTheme="minorEastAsia"/>
+          <w:color w:val="3E3E3E"/>
+          <w:sz w:val="18"/>
+          <w:szCs w:val="18"/>
         </w:rPr>
         <w:t>或者多个</w:t>
       </w:r>
       <w:r>
         <w:rPr>
-          <w:rFonts w:ascii="Verdana" w:hAnsi="Verdana" w:hint="eastAsia"/>
-          <w:color w:val="3E3E3E"/>
-          <w:sz w:val="24"/>
-          <w:szCs w:val="24"/>
+          <w:rFonts w:asciiTheme="minorEastAsia" w:hAnsiTheme="minorEastAsia" w:hint="eastAsia"/>
+          <w:color w:val="3E3E3E"/>
+          <w:sz w:val="18"/>
+          <w:szCs w:val="18"/>
         </w:rPr>
         <w:t>测试</w:t>
       </w:r>
       <w:r>
         <w:rPr>
-          <w:rFonts w:ascii="Verdana" w:hAnsi="Verdana"/>
-          <w:color w:val="3E3E3E"/>
-          <w:sz w:val="24"/>
-          <w:szCs w:val="24"/>
+          <w:rFonts w:asciiTheme="minorEastAsia" w:hAnsiTheme="minorEastAsia"/>
+          <w:color w:val="3E3E3E"/>
+          <w:sz w:val="18"/>
+          <w:szCs w:val="18"/>
         </w:rPr>
         <w:t>脚本文件</w:t>
       </w:r>
       <w:r>
         <w:rPr>
-          <w:rFonts w:ascii="Verdana" w:hAnsi="Verdana" w:hint="eastAsia"/>
-          <w:color w:val="3E3E3E"/>
-          <w:sz w:val="24"/>
-          <w:szCs w:val="24"/>
+          <w:rFonts w:asciiTheme="minorEastAsia" w:hAnsiTheme="minorEastAsia" w:hint="eastAsia"/>
+          <w:color w:val="3E3E3E"/>
+          <w:sz w:val="18"/>
+          <w:szCs w:val="18"/>
         </w:rPr>
         <w:t>)</w:t>
       </w:r>
     </w:p>
     <w:p>
       <w:pPr>
-        <w:pStyle w:val="a3"/>
+        <w:pStyle w:val="ListParagraph"/>
         <w:numPr>
           <w:ilvl w:val="0"/>
           <w:numId w:val="2"/>
         </w:numPr>
         <w:ind w:firstLineChars="0"/>
         <w:rPr>
-          <w:rFonts w:ascii="Verdana" w:hAnsi="Verdana"/>
-          <w:color w:val="3E3E3E"/>
-          <w:sz w:val="24"/>
-          <w:szCs w:val="24"/>
-        </w:rPr>
-      </w:pPr>
-      <w:r>
-        <w:rPr>
-          <w:rFonts w:ascii="Verdana" w:hAnsi="Verdana" w:hint="eastAsia"/>
-          <w:color w:val="3E3E3E"/>
-          <w:sz w:val="24"/>
-          <w:szCs w:val="24"/>
+          <w:rFonts w:asciiTheme="minorEastAsia" w:hAnsiTheme="minorEastAsia"/>
+          <w:color w:val="3E3E3E"/>
+          <w:sz w:val="18"/>
+          <w:szCs w:val="18"/>
+        </w:rPr>
+      </w:pPr>
+      <w:r>
+        <w:rPr>
+          <w:rFonts w:asciiTheme="minorEastAsia" w:hAnsiTheme="minorEastAsia" w:hint="eastAsia"/>
+          <w:color w:val="3E3E3E"/>
+          <w:sz w:val="18"/>
+          <w:szCs w:val="18"/>
         </w:rPr>
         <w:t>添加</w:t>
       </w:r>
       <w:r>
         <w:rPr>
-          <w:rFonts w:ascii="Verdana" w:hAnsi="Verdana"/>
-          <w:color w:val="3E3E3E"/>
-          <w:sz w:val="24"/>
-          <w:szCs w:val="24"/>
+          <w:rFonts w:asciiTheme="minorEastAsia" w:hAnsiTheme="minorEastAsia"/>
+          <w:color w:val="3E3E3E"/>
+          <w:sz w:val="18"/>
+          <w:szCs w:val="18"/>
         </w:rPr>
         <w:t>到</w:t>
       </w:r>
       <w:proofErr w:type="spellStart"/>
       <w:r>
         <w:rPr>
-          <w:rFonts w:ascii="Verdana" w:hAnsi="Verdana" w:hint="eastAsia"/>
-          <w:color w:val="3E3E3E"/>
-          <w:sz w:val="24"/>
-          <w:szCs w:val="24"/>
+          <w:rFonts w:asciiTheme="minorEastAsia" w:hAnsiTheme="minorEastAsia" w:hint="eastAsia"/>
+          <w:color w:val="3E3E3E"/>
+          <w:sz w:val="18"/>
+          <w:szCs w:val="18"/>
         </w:rPr>
         <w:t>TestSuite</w:t>
       </w:r>
       <w:proofErr w:type="spellEnd"/>
       <w:r>
         <w:rPr>
-          <w:rFonts w:ascii="Verdana" w:hAnsi="Verdana" w:hint="eastAsia"/>
-          <w:color w:val="3E3E3E"/>
-          <w:sz w:val="24"/>
-          <w:szCs w:val="24"/>
-        </w:rPr>
-        <w:t>(</w:t>
-      </w:r>
-      <w:r>
-        <w:rPr>
-          <w:rFonts w:ascii="Verdana" w:hAnsi="Verdana" w:hint="eastAsia"/>
-          <w:color w:val="3E3E3E"/>
-          <w:sz w:val="24"/>
-          <w:szCs w:val="24"/>
-        </w:rPr>
-        <w:t>如果</w:t>
-      </w:r>
-      <w:r>
-        <w:rPr>
-          <w:rFonts w:ascii="Verdana" w:hAnsi="Verdana"/>
-          <w:color w:val="3E3E3E"/>
-          <w:sz w:val="24"/>
-          <w:szCs w:val="24"/>
+          <w:rFonts w:asciiTheme="minorEastAsia" w:hAnsiTheme="minorEastAsia" w:hint="eastAsia"/>
+          <w:color w:val="3E3E3E"/>
+          <w:sz w:val="18"/>
+          <w:szCs w:val="18"/>
+        </w:rPr>
+        <w:t>(如果</w:t>
+      </w:r>
+      <w:r>
+        <w:rPr>
+          <w:rFonts w:asciiTheme="minorEastAsia" w:hAnsiTheme="minorEastAsia"/>
+          <w:color w:val="3E3E3E"/>
+          <w:sz w:val="18"/>
+          <w:szCs w:val="18"/>
         </w:rPr>
         <w:t>没有，默认新建一个测试</w:t>
       </w:r>
       <w:r>
         <w:rPr>
-          <w:rFonts w:ascii="Verdana" w:hAnsi="Verdana" w:hint="eastAsia"/>
-          <w:color w:val="3E3E3E"/>
-          <w:sz w:val="24"/>
-          <w:szCs w:val="24"/>
-        </w:rPr>
-        <w:t>套件</w:t>
-      </w:r>
-      <w:r>
-        <w:rPr>
-          <w:rFonts w:ascii="Verdana" w:hAnsi="Verdana" w:hint="eastAsia"/>
-          <w:color w:val="3E3E3E"/>
-          <w:sz w:val="24"/>
-          <w:szCs w:val="24"/>
-        </w:rPr>
-        <w:t>)</w:t>
-      </w:r>
-    </w:p>
-    <w:p>
-      <w:pPr>
-        <w:pStyle w:val="a3"/>
+          <w:rFonts w:asciiTheme="minorEastAsia" w:hAnsiTheme="minorEastAsia" w:hint="eastAsia"/>
+          <w:color w:val="3E3E3E"/>
+          <w:sz w:val="18"/>
+          <w:szCs w:val="18"/>
+        </w:rPr>
+        <w:t>套件)</w:t>
+      </w:r>
+    </w:p>
+    <w:p>
+      <w:pPr>
+        <w:pStyle w:val="ListParagraph"/>
         <w:numPr>
           <w:ilvl w:val="0"/>
           <w:numId w:val="2"/>
         </w:numPr>
         <w:ind w:firstLineChars="0"/>
         <w:rPr>
-          <w:rFonts w:ascii="Verdana" w:hAnsi="Verdana"/>
-          <w:color w:val="3E3E3E"/>
-          <w:sz w:val="24"/>
-          <w:szCs w:val="24"/>
-        </w:rPr>
-      </w:pPr>
-      <w:r>
-        <w:rPr>
-          <w:rFonts w:ascii="Verdana" w:hAnsi="Verdana" w:hint="eastAsia"/>
-          <w:color w:val="3E3E3E"/>
-          <w:sz w:val="24"/>
-          <w:szCs w:val="24"/>
+          <w:rFonts w:asciiTheme="minorEastAsia" w:hAnsiTheme="minorEastAsia"/>
+          <w:color w:val="3E3E3E"/>
+          <w:sz w:val="18"/>
+          <w:szCs w:val="18"/>
+        </w:rPr>
+      </w:pPr>
+      <w:r>
+        <w:rPr>
+          <w:rFonts w:asciiTheme="minorEastAsia" w:hAnsiTheme="minorEastAsia" w:hint="eastAsia"/>
+          <w:color w:val="3E3E3E"/>
+          <w:sz w:val="18"/>
+          <w:szCs w:val="18"/>
         </w:rPr>
         <w:t>调用</w:t>
       </w:r>
       <w:r>
         <w:rPr>
-          <w:rFonts w:ascii="Verdana" w:hAnsi="Verdana"/>
-          <w:color w:val="3E3E3E"/>
-          <w:sz w:val="24"/>
-          <w:szCs w:val="24"/>
+          <w:rFonts w:asciiTheme="minorEastAsia" w:hAnsiTheme="minorEastAsia"/>
+          <w:color w:val="3E3E3E"/>
+          <w:sz w:val="18"/>
+          <w:szCs w:val="18"/>
         </w:rPr>
         <w:t>框架内</w:t>
       </w:r>
       <w:proofErr w:type="spellStart"/>
       <w:r>
         <w:rPr>
-          <w:rFonts w:ascii="Verdana" w:hAnsi="Verdana" w:hint="eastAsia"/>
-          <w:color w:val="3E3E3E"/>
-          <w:sz w:val="24"/>
-          <w:szCs w:val="24"/>
+          <w:rFonts w:asciiTheme="minorEastAsia" w:hAnsiTheme="minorEastAsia" w:hint="eastAsia"/>
+          <w:color w:val="3E3E3E"/>
+          <w:sz w:val="18"/>
+          <w:szCs w:val="18"/>
         </w:rPr>
         <w:t>T</w:t>
       </w:r>
       <w:r>
         <w:rPr>
-          <w:rFonts w:ascii="Verdana" w:hAnsi="Verdana"/>
-          <w:color w:val="3E3E3E"/>
-          <w:sz w:val="24"/>
-          <w:szCs w:val="24"/>
+          <w:rFonts w:asciiTheme="minorEastAsia" w:hAnsiTheme="minorEastAsia"/>
+          <w:color w:val="3E3E3E"/>
+          <w:sz w:val="18"/>
+          <w:szCs w:val="18"/>
         </w:rPr>
         <w:t>estRunner</w:t>
       </w:r>
       <w:proofErr w:type="spellEnd"/>
       <w:r>
         <w:rPr>
-          <w:rFonts w:ascii="Verdana" w:hAnsi="Verdana" w:hint="eastAsia"/>
-          <w:color w:val="3E3E3E"/>
-          <w:sz w:val="24"/>
-          <w:szCs w:val="24"/>
+          <w:rFonts w:asciiTheme="minorEastAsia" w:hAnsiTheme="minorEastAsia" w:hint="eastAsia"/>
+          <w:color w:val="3E3E3E"/>
+          <w:sz w:val="18"/>
+          <w:szCs w:val="18"/>
         </w:rPr>
         <w:t>模块</w:t>
       </w:r>
       <w:r>
         <w:rPr>
-          <w:rFonts w:ascii="Verdana" w:hAnsi="Verdana"/>
-          <w:color w:val="3E3E3E"/>
-          <w:sz w:val="24"/>
-          <w:szCs w:val="24"/>
+          <w:rFonts w:asciiTheme="minorEastAsia" w:hAnsiTheme="minorEastAsia"/>
+          <w:color w:val="3E3E3E"/>
+          <w:sz w:val="18"/>
+          <w:szCs w:val="18"/>
         </w:rPr>
         <w:t>去执行</w:t>
       </w:r>
     </w:p>
     <w:p>
       <w:pPr>
-        <w:pStyle w:val="a3"/>
+        <w:pStyle w:val="ListParagraph"/>
         <w:numPr>
           <w:ilvl w:val="0"/>
           <w:numId w:val="2"/>
         </w:numPr>
         <w:ind w:firstLineChars="0"/>
         <w:rPr>
-          <w:rFonts w:ascii="Verdana" w:hAnsi="Verdana"/>
-          <w:color w:val="3E3E3E"/>
-          <w:sz w:val="24"/>
-          <w:szCs w:val="24"/>
-        </w:rPr>
-      </w:pPr>
-      <w:r>
-        <w:rPr>
-          <w:rFonts w:ascii="Verdana" w:hAnsi="Verdana" w:hint="eastAsia"/>
-          <w:color w:val="3E3E3E"/>
-          <w:sz w:val="24"/>
-          <w:szCs w:val="24"/>
+          <w:rFonts w:asciiTheme="minorEastAsia" w:hAnsiTheme="minorEastAsia"/>
+          <w:color w:val="3E3E3E"/>
+          <w:sz w:val="18"/>
+          <w:szCs w:val="18"/>
+        </w:rPr>
+      </w:pPr>
+      <w:r>
+        <w:rPr>
+          <w:rFonts w:asciiTheme="minorEastAsia" w:hAnsiTheme="minorEastAsia" w:hint="eastAsia"/>
+          <w:color w:val="3E3E3E"/>
+          <w:sz w:val="18"/>
+          <w:szCs w:val="18"/>
         </w:rPr>
         <w:t>调用</w:t>
       </w:r>
       <w:proofErr w:type="spellStart"/>
       <w:r>
         <w:rPr>
-          <w:rFonts w:ascii="Verdana" w:hAnsi="Verdana" w:hint="eastAsia"/>
-          <w:color w:val="3E3E3E"/>
-          <w:sz w:val="24"/>
-          <w:szCs w:val="24"/>
+          <w:rFonts w:asciiTheme="minorEastAsia" w:hAnsiTheme="minorEastAsia" w:hint="eastAsia"/>
+          <w:color w:val="3E3E3E"/>
+          <w:sz w:val="18"/>
+          <w:szCs w:val="18"/>
         </w:rPr>
         <w:t>T</w:t>
       </w:r>
       <w:r>
         <w:rPr>
-          <w:rFonts w:ascii="Verdana" w:hAnsi="Verdana"/>
-          <w:color w:val="3E3E3E"/>
-          <w:sz w:val="24"/>
-          <w:szCs w:val="24"/>
+          <w:rFonts w:asciiTheme="minorEastAsia" w:hAnsiTheme="minorEastAsia"/>
+          <w:color w:val="3E3E3E"/>
+          <w:sz w:val="18"/>
+          <w:szCs w:val="18"/>
         </w:rPr>
         <w:t>estReport</w:t>
       </w:r>
       <w:proofErr w:type="spellEnd"/>
       <w:r>
         <w:rPr>
-          <w:rFonts w:ascii="Verdana" w:hAnsi="Verdana" w:hint="eastAsia"/>
-          <w:color w:val="3E3E3E"/>
-          <w:sz w:val="24"/>
-          <w:szCs w:val="24"/>
+          <w:rFonts w:asciiTheme="minorEastAsia" w:hAnsiTheme="minorEastAsia" w:hint="eastAsia"/>
+          <w:color w:val="3E3E3E"/>
+          <w:sz w:val="18"/>
+          <w:szCs w:val="18"/>
         </w:rPr>
         <w:t>模块</w:t>
       </w:r>
       <w:r>
         <w:rPr>
-          <w:rFonts w:ascii="Verdana" w:hAnsi="Verdana"/>
-          <w:color w:val="3E3E3E"/>
-          <w:sz w:val="24"/>
-          <w:szCs w:val="24"/>
+          <w:rFonts w:asciiTheme="minorEastAsia" w:hAnsiTheme="minorEastAsia"/>
+          <w:color w:val="3E3E3E"/>
+          <w:sz w:val="18"/>
+          <w:szCs w:val="18"/>
         </w:rPr>
         <w:t>生成</w:t>
       </w:r>
       <w:r>
         <w:rPr>
-          <w:rFonts w:ascii="Verdana" w:hAnsi="Verdana" w:hint="eastAsia"/>
-          <w:color w:val="3E3E3E"/>
-          <w:sz w:val="24"/>
-          <w:szCs w:val="24"/>
-        </w:rPr>
-        <w:t>基于</w:t>
-      </w:r>
-      <w:r>
-        <w:rPr>
-          <w:rFonts w:ascii="Verdana" w:hAnsi="Verdana" w:hint="eastAsia"/>
-          <w:color w:val="3E3E3E"/>
-          <w:sz w:val="24"/>
-          <w:szCs w:val="24"/>
-        </w:rPr>
-        <w:t>html</w:t>
-      </w:r>
-      <w:r>
-        <w:rPr>
-          <w:rFonts w:ascii="Verdana" w:hAnsi="Verdana" w:hint="eastAsia"/>
-          <w:color w:val="3E3E3E"/>
-          <w:sz w:val="24"/>
-          <w:szCs w:val="24"/>
-        </w:rPr>
-        <w:t>的</w:t>
-      </w:r>
-      <w:r>
-        <w:rPr>
-          <w:rFonts w:ascii="Verdana" w:hAnsi="Verdana"/>
-          <w:color w:val="3E3E3E"/>
-          <w:sz w:val="24"/>
-          <w:szCs w:val="24"/>
+          <w:rFonts w:asciiTheme="minorEastAsia" w:hAnsiTheme="minorEastAsia" w:hint="eastAsia"/>
+          <w:color w:val="3E3E3E"/>
+          <w:sz w:val="18"/>
+          <w:szCs w:val="18"/>
+        </w:rPr>
+        <w:t>基于html的</w:t>
+      </w:r>
+      <w:r>
+        <w:rPr>
+          <w:rFonts w:asciiTheme="minorEastAsia" w:hAnsiTheme="minorEastAsia"/>
+          <w:color w:val="3E3E3E"/>
+          <w:sz w:val="18"/>
+          <w:szCs w:val="18"/>
         </w:rPr>
         <w:t>测试报告</w:t>
       </w:r>
@@ -910,228 +793,228 @@
     <w:p>
       <w:pPr>
         <w:rPr>
-          <w:rFonts w:ascii="Verdana" w:hAnsi="Verdana"/>
-          <w:color w:val="3E3E3E"/>
-          <w:sz w:val="24"/>
-          <w:szCs w:val="24"/>
-        </w:rPr>
-      </w:pPr>
-    </w:p>
-    <w:p>
-      <w:pPr>
-        <w:pStyle w:val="a3"/>
+          <w:rFonts w:asciiTheme="minorEastAsia" w:hAnsiTheme="minorEastAsia"/>
+          <w:color w:val="3E3E3E"/>
+          <w:sz w:val="18"/>
+          <w:szCs w:val="18"/>
+        </w:rPr>
+      </w:pPr>
+    </w:p>
+    <w:p>
+      <w:pPr>
+        <w:pStyle w:val="ListParagraph"/>
         <w:ind w:left="360" w:firstLineChars="0" w:firstLine="0"/>
         <w:rPr>
-          <w:rFonts w:ascii="Verdana" w:hAnsi="Verdana"/>
-          <w:color w:val="3E3E3E"/>
-          <w:sz w:val="24"/>
-          <w:szCs w:val="24"/>
-        </w:rPr>
-      </w:pPr>
-      <w:r>
-        <w:rPr>
-          <w:rFonts w:ascii="Verdana" w:hAnsi="Verdana" w:hint="eastAsia"/>
-          <w:color w:val="3E3E3E"/>
-          <w:sz w:val="24"/>
-          <w:szCs w:val="24"/>
+          <w:rFonts w:asciiTheme="minorEastAsia" w:hAnsiTheme="minorEastAsia"/>
+          <w:color w:val="3E3E3E"/>
+          <w:sz w:val="18"/>
+          <w:szCs w:val="18"/>
+        </w:rPr>
+      </w:pPr>
+      <w:r>
+        <w:rPr>
+          <w:rFonts w:asciiTheme="minorEastAsia" w:hAnsiTheme="minorEastAsia" w:hint="eastAsia"/>
+          <w:color w:val="3E3E3E"/>
+          <w:sz w:val="18"/>
+          <w:szCs w:val="18"/>
         </w:rPr>
         <w:t>我们</w:t>
       </w:r>
       <w:r>
         <w:rPr>
-          <w:rFonts w:ascii="Verdana" w:hAnsi="Verdana"/>
-          <w:color w:val="3E3E3E"/>
-          <w:sz w:val="24"/>
-          <w:szCs w:val="24"/>
+          <w:rFonts w:asciiTheme="minorEastAsia" w:hAnsiTheme="minorEastAsia"/>
+          <w:color w:val="3E3E3E"/>
+          <w:sz w:val="18"/>
+          <w:szCs w:val="18"/>
         </w:rPr>
         <w:t>知道</w:t>
       </w:r>
       <w:proofErr w:type="spellStart"/>
       <w:r>
         <w:rPr>
-          <w:rFonts w:ascii="Verdana" w:hAnsi="Verdana" w:hint="eastAsia"/>
-          <w:color w:val="3E3E3E"/>
-          <w:sz w:val="24"/>
-          <w:szCs w:val="24"/>
+          <w:rFonts w:asciiTheme="minorEastAsia" w:hAnsiTheme="minorEastAsia" w:hint="eastAsia"/>
+          <w:color w:val="3E3E3E"/>
+          <w:sz w:val="18"/>
+          <w:szCs w:val="18"/>
         </w:rPr>
         <w:t>T</w:t>
       </w:r>
       <w:r>
         <w:rPr>
-          <w:rFonts w:ascii="Verdana" w:hAnsi="Verdana"/>
-          <w:color w:val="3E3E3E"/>
-          <w:sz w:val="24"/>
-          <w:szCs w:val="24"/>
+          <w:rFonts w:asciiTheme="minorEastAsia" w:hAnsiTheme="minorEastAsia"/>
+          <w:color w:val="3E3E3E"/>
+          <w:sz w:val="18"/>
+          <w:szCs w:val="18"/>
         </w:rPr>
         <w:t>estCase</w:t>
       </w:r>
       <w:proofErr w:type="spellEnd"/>
       <w:r>
         <w:rPr>
-          <w:rFonts w:ascii="Verdana" w:hAnsi="Verdana" w:hint="eastAsia"/>
-          <w:color w:val="3E3E3E"/>
-          <w:sz w:val="24"/>
-          <w:szCs w:val="24"/>
+          <w:rFonts w:asciiTheme="minorEastAsia" w:hAnsiTheme="minorEastAsia" w:hint="eastAsia"/>
+          <w:color w:val="3E3E3E"/>
+          <w:sz w:val="18"/>
+          <w:szCs w:val="18"/>
         </w:rPr>
         <w:t>是</w:t>
       </w:r>
       <w:proofErr w:type="spellStart"/>
       <w:r>
         <w:rPr>
-          <w:rFonts w:ascii="Verdana" w:hAnsi="Verdana" w:hint="eastAsia"/>
-          <w:color w:val="3E3E3E"/>
-          <w:sz w:val="24"/>
-          <w:szCs w:val="24"/>
+          <w:rFonts w:asciiTheme="minorEastAsia" w:hAnsiTheme="minorEastAsia" w:hint="eastAsia"/>
+          <w:color w:val="3E3E3E"/>
+          <w:sz w:val="18"/>
+          <w:szCs w:val="18"/>
         </w:rPr>
         <w:t>unittest</w:t>
       </w:r>
       <w:proofErr w:type="spellEnd"/>
       <w:r>
         <w:rPr>
-          <w:rFonts w:ascii="Verdana" w:hAnsi="Verdana" w:hint="eastAsia"/>
-          <w:color w:val="3E3E3E"/>
-          <w:sz w:val="24"/>
-          <w:szCs w:val="24"/>
+          <w:rFonts w:asciiTheme="minorEastAsia" w:hAnsiTheme="minorEastAsia" w:hint="eastAsia"/>
+          <w:color w:val="3E3E3E"/>
+          <w:sz w:val="18"/>
+          <w:szCs w:val="18"/>
         </w:rPr>
         <w:t>框架</w:t>
       </w:r>
       <w:r>
         <w:rPr>
-          <w:rFonts w:ascii="Verdana" w:hAnsi="Verdana"/>
-          <w:color w:val="3E3E3E"/>
-          <w:sz w:val="24"/>
-          <w:szCs w:val="24"/>
+          <w:rFonts w:asciiTheme="minorEastAsia" w:hAnsiTheme="minorEastAsia"/>
+          <w:color w:val="3E3E3E"/>
+          <w:sz w:val="18"/>
+          <w:szCs w:val="18"/>
         </w:rPr>
         <w:t>中最小组成部分，一个</w:t>
       </w:r>
       <w:proofErr w:type="spellStart"/>
       <w:r>
         <w:rPr>
-          <w:rFonts w:ascii="Verdana" w:hAnsi="Verdana" w:hint="eastAsia"/>
-          <w:color w:val="3E3E3E"/>
-          <w:sz w:val="24"/>
-          <w:szCs w:val="24"/>
+          <w:rFonts w:asciiTheme="minorEastAsia" w:hAnsiTheme="minorEastAsia" w:hint="eastAsia"/>
+          <w:color w:val="3E3E3E"/>
+          <w:sz w:val="18"/>
+          <w:szCs w:val="18"/>
         </w:rPr>
         <w:t>testcase</w:t>
       </w:r>
       <w:proofErr w:type="spellEnd"/>
       <w:r>
         <w:rPr>
-          <w:rFonts w:ascii="Verdana" w:hAnsi="Verdana" w:hint="eastAsia"/>
-          <w:color w:val="3E3E3E"/>
-          <w:sz w:val="24"/>
-          <w:szCs w:val="24"/>
+          <w:rFonts w:asciiTheme="minorEastAsia" w:hAnsiTheme="minorEastAsia" w:hint="eastAsia"/>
+          <w:color w:val="3E3E3E"/>
+          <w:sz w:val="18"/>
+          <w:szCs w:val="18"/>
         </w:rPr>
         <w:t>一般</w:t>
       </w:r>
       <w:r>
         <w:rPr>
-          <w:rFonts w:ascii="Verdana" w:hAnsi="Verdana"/>
-          <w:color w:val="3E3E3E"/>
-          <w:sz w:val="24"/>
-          <w:szCs w:val="24"/>
+          <w:rFonts w:asciiTheme="minorEastAsia" w:hAnsiTheme="minorEastAsia"/>
+          <w:color w:val="3E3E3E"/>
+          <w:sz w:val="18"/>
+          <w:szCs w:val="18"/>
         </w:rPr>
         <w:t>，有三部分组成：</w:t>
       </w:r>
     </w:p>
     <w:p>
       <w:pPr>
-        <w:pStyle w:val="a3"/>
+        <w:pStyle w:val="ListParagraph"/>
         <w:numPr>
           <w:ilvl w:val="0"/>
           <w:numId w:val="3"/>
         </w:numPr>
         <w:ind w:firstLineChars="0"/>
         <w:rPr>
-          <w:rFonts w:ascii="Verdana" w:hAnsi="Verdana"/>
-          <w:color w:val="3E3E3E"/>
-          <w:sz w:val="24"/>
-          <w:szCs w:val="24"/>
-        </w:rPr>
-      </w:pPr>
-      <w:r>
-        <w:rPr>
-          <w:rFonts w:ascii="Verdana" w:hAnsi="Verdana" w:hint="eastAsia"/>
-          <w:color w:val="3E3E3E"/>
-          <w:sz w:val="24"/>
-          <w:szCs w:val="24"/>
+          <w:rFonts w:asciiTheme="minorEastAsia" w:hAnsiTheme="minorEastAsia"/>
+          <w:color w:val="3E3E3E"/>
+          <w:sz w:val="18"/>
+          <w:szCs w:val="18"/>
+        </w:rPr>
+      </w:pPr>
+      <w:r>
+        <w:rPr>
+          <w:rFonts w:asciiTheme="minorEastAsia" w:hAnsiTheme="minorEastAsia" w:hint="eastAsia"/>
+          <w:color w:val="3E3E3E"/>
+          <w:sz w:val="18"/>
+          <w:szCs w:val="18"/>
         </w:rPr>
         <w:t>用例</w:t>
       </w:r>
       <w:r>
         <w:rPr>
-          <w:rFonts w:ascii="Verdana" w:hAnsi="Verdana"/>
-          <w:color w:val="3E3E3E"/>
-          <w:sz w:val="24"/>
-          <w:szCs w:val="24"/>
+          <w:rFonts w:asciiTheme="minorEastAsia" w:hAnsiTheme="minorEastAsia"/>
+          <w:color w:val="3E3E3E"/>
+          <w:sz w:val="18"/>
+          <w:szCs w:val="18"/>
         </w:rPr>
         <w:t>执行前提操作</w:t>
       </w:r>
     </w:p>
     <w:p>
       <w:pPr>
-        <w:pStyle w:val="a3"/>
+        <w:pStyle w:val="ListParagraph"/>
         <w:numPr>
           <w:ilvl w:val="0"/>
           <w:numId w:val="3"/>
         </w:numPr>
         <w:ind w:firstLineChars="0"/>
         <w:rPr>
-          <w:rFonts w:ascii="Verdana" w:hAnsi="Verdana"/>
-          <w:color w:val="3E3E3E"/>
-          <w:sz w:val="24"/>
-          <w:szCs w:val="24"/>
-        </w:rPr>
-      </w:pPr>
-      <w:r>
-        <w:rPr>
-          <w:rFonts w:ascii="Verdana" w:hAnsi="Verdana" w:hint="eastAsia"/>
-          <w:color w:val="3E3E3E"/>
-          <w:sz w:val="24"/>
-          <w:szCs w:val="24"/>
+          <w:rFonts w:asciiTheme="minorEastAsia" w:hAnsiTheme="minorEastAsia"/>
+          <w:color w:val="3E3E3E"/>
+          <w:sz w:val="18"/>
+          <w:szCs w:val="18"/>
+        </w:rPr>
+      </w:pPr>
+      <w:r>
+        <w:rPr>
+          <w:rFonts w:asciiTheme="minorEastAsia" w:hAnsiTheme="minorEastAsia" w:hint="eastAsia"/>
+          <w:color w:val="3E3E3E"/>
+          <w:sz w:val="18"/>
+          <w:szCs w:val="18"/>
         </w:rPr>
         <w:t>具体</w:t>
       </w:r>
       <w:r>
         <w:rPr>
-          <w:rFonts w:ascii="Verdana" w:hAnsi="Verdana"/>
-          <w:color w:val="3E3E3E"/>
-          <w:sz w:val="24"/>
-          <w:szCs w:val="24"/>
+          <w:rFonts w:asciiTheme="minorEastAsia" w:hAnsiTheme="minorEastAsia"/>
+          <w:color w:val="3E3E3E"/>
+          <w:sz w:val="18"/>
+          <w:szCs w:val="18"/>
         </w:rPr>
         <w:t>用例</w:t>
       </w:r>
     </w:p>
     <w:p>
       <w:pPr>
-        <w:pStyle w:val="a3"/>
+        <w:pStyle w:val="ListParagraph"/>
         <w:numPr>
           <w:ilvl w:val="0"/>
           <w:numId w:val="3"/>
         </w:numPr>
         <w:ind w:firstLineChars="0"/>
         <w:rPr>
-          <w:rFonts w:ascii="Verdana" w:hAnsi="Verdana"/>
-          <w:color w:val="3E3E3E"/>
-          <w:sz w:val="24"/>
-          <w:szCs w:val="24"/>
-        </w:rPr>
-      </w:pPr>
-      <w:r>
-        <w:rPr>
-          <w:rFonts w:ascii="Verdana" w:hAnsi="Verdana" w:hint="eastAsia"/>
-          <w:color w:val="3E3E3E"/>
-          <w:sz w:val="24"/>
-          <w:szCs w:val="24"/>
+          <w:rFonts w:asciiTheme="minorEastAsia" w:hAnsiTheme="minorEastAsia"/>
+          <w:color w:val="3E3E3E"/>
+          <w:sz w:val="18"/>
+          <w:szCs w:val="18"/>
+        </w:rPr>
+      </w:pPr>
+      <w:r>
+        <w:rPr>
+          <w:rFonts w:asciiTheme="minorEastAsia" w:hAnsiTheme="minorEastAsia" w:hint="eastAsia"/>
+          <w:color w:val="3E3E3E"/>
+          <w:sz w:val="18"/>
+          <w:szCs w:val="18"/>
         </w:rPr>
         <w:t>用例</w:t>
       </w:r>
       <w:r>
         <w:rPr>
-          <w:rFonts w:ascii="Verdana" w:hAnsi="Verdana"/>
-          <w:color w:val="3E3E3E"/>
-          <w:sz w:val="24"/>
-          <w:szCs w:val="24"/>
+          <w:rFonts w:asciiTheme="minorEastAsia" w:hAnsiTheme="minorEastAsia"/>
+          <w:color w:val="3E3E3E"/>
+          <w:sz w:val="18"/>
+          <w:szCs w:val="18"/>
         </w:rPr>
         <w:t>执行后操作</w:t>
       </w:r>
@@ -1140,10 +1023,10 @@
       <w:pPr>
         <w:ind w:left="360"/>
         <w:rPr>
-          <w:rFonts w:ascii="Verdana" w:hAnsi="Verdana"/>
-          <w:color w:val="3E3E3E"/>
-          <w:sz w:val="24"/>
-          <w:szCs w:val="24"/>
+          <w:rFonts w:asciiTheme="minorEastAsia" w:hAnsiTheme="minorEastAsia"/>
+          <w:color w:val="3E3E3E"/>
+          <w:sz w:val="18"/>
+          <w:szCs w:val="18"/>
         </w:rPr>
       </w:pPr>
     </w:p>
@@ -1151,425 +1034,394 @@
       <w:pPr>
         <w:ind w:left="360"/>
         <w:rPr>
-          <w:rFonts w:ascii="Verdana" w:hAnsi="Verdana"/>
-          <w:color w:val="3E3E3E"/>
-          <w:sz w:val="24"/>
-          <w:szCs w:val="24"/>
-        </w:rPr>
-      </w:pPr>
-      <w:r>
-        <w:rPr>
-          <w:rFonts w:ascii="Verdana" w:hAnsi="Verdana" w:hint="eastAsia"/>
-          <w:color w:val="3E3E3E"/>
-          <w:sz w:val="24"/>
-          <w:szCs w:val="24"/>
+          <w:rFonts w:asciiTheme="minorEastAsia" w:hAnsiTheme="minorEastAsia"/>
+          <w:color w:val="3E3E3E"/>
+          <w:sz w:val="18"/>
+          <w:szCs w:val="18"/>
+        </w:rPr>
+      </w:pPr>
+      <w:r>
+        <w:rPr>
+          <w:rFonts w:asciiTheme="minorEastAsia" w:hAnsiTheme="minorEastAsia" w:hint="eastAsia"/>
+          <w:color w:val="3E3E3E"/>
+          <w:sz w:val="18"/>
+          <w:szCs w:val="18"/>
+        </w:rPr>
+        <w:t>一般</w:t>
+      </w:r>
+      <w:r>
+        <w:rPr>
+          <w:rFonts w:asciiTheme="minorEastAsia" w:hAnsiTheme="minorEastAsia"/>
+          <w:color w:val="3E3E3E"/>
+          <w:sz w:val="18"/>
+          <w:szCs w:val="18"/>
+        </w:rPr>
+        <w:t>我们</w:t>
+      </w:r>
+      <w:r>
+        <w:rPr>
+          <w:rFonts w:asciiTheme="minorEastAsia" w:hAnsiTheme="minorEastAsia" w:hint="eastAsia"/>
+          <w:color w:val="3E3E3E"/>
+          <w:sz w:val="18"/>
+          <w:szCs w:val="18"/>
+        </w:rPr>
+        <w:t>习惯</w:t>
+      </w:r>
+      <w:r>
+        <w:rPr>
+          <w:rFonts w:asciiTheme="minorEastAsia" w:hAnsiTheme="minorEastAsia"/>
+          <w:color w:val="3E3E3E"/>
+          <w:sz w:val="18"/>
+          <w:szCs w:val="18"/>
+        </w:rPr>
+        <w:t>把</w:t>
+      </w:r>
+      <w:r>
+        <w:rPr>
+          <w:rFonts w:asciiTheme="minorEastAsia" w:hAnsiTheme="minorEastAsia" w:hint="eastAsia"/>
+          <w:color w:val="3E3E3E"/>
+          <w:sz w:val="18"/>
+          <w:szCs w:val="18"/>
+        </w:rPr>
+        <w:t xml:space="preserve"> 用例</w:t>
+      </w:r>
+      <w:r>
+        <w:rPr>
+          <w:rFonts w:asciiTheme="minorEastAsia" w:hAnsiTheme="minorEastAsia"/>
+          <w:color w:val="3E3E3E"/>
+          <w:sz w:val="18"/>
+          <w:szCs w:val="18"/>
+        </w:rPr>
+        <w:t>执行前提操作放在方法</w:t>
+      </w:r>
+      <w:r>
+        <w:rPr>
+          <w:rFonts w:asciiTheme="minorEastAsia" w:hAnsiTheme="minorEastAsia" w:hint="eastAsia"/>
+          <w:color w:val="3E3E3E"/>
+          <w:sz w:val="18"/>
+          <w:szCs w:val="18"/>
+        </w:rPr>
+        <w:t xml:space="preserve"> </w:t>
+      </w:r>
+      <w:r>
+        <w:rPr>
+          <w:rFonts w:asciiTheme="minorEastAsia" w:hAnsiTheme="minorEastAsia"/>
+          <w:color w:val="3E3E3E"/>
+          <w:sz w:val="18"/>
+          <w:szCs w:val="18"/>
+        </w:rPr>
+        <w:t>setup</w:t>
+      </w:r>
+      <w:r>
+        <w:rPr>
+          <w:rFonts w:asciiTheme="minorEastAsia" w:hAnsiTheme="minorEastAsia" w:hint="eastAsia"/>
+          <w:color w:val="3E3E3E"/>
+          <w:sz w:val="18"/>
+          <w:szCs w:val="18"/>
+        </w:rPr>
+        <w:t>(</w:t>
+      </w:r>
+      <w:r>
+        <w:rPr>
+          <w:rFonts w:asciiTheme="minorEastAsia" w:hAnsiTheme="minorEastAsia"/>
+          <w:color w:val="3E3E3E"/>
+          <w:sz w:val="18"/>
+          <w:szCs w:val="18"/>
+        </w:rPr>
+        <w:t>)</w:t>
+      </w:r>
+      <w:r>
+        <w:rPr>
+          <w:rFonts w:asciiTheme="minorEastAsia" w:hAnsiTheme="minorEastAsia" w:hint="eastAsia"/>
+          <w:color w:val="3E3E3E"/>
+          <w:sz w:val="18"/>
+          <w:szCs w:val="18"/>
+        </w:rPr>
+        <w:t>中</w:t>
+      </w:r>
+      <w:r>
+        <w:rPr>
+          <w:rFonts w:asciiTheme="minorEastAsia" w:hAnsiTheme="minorEastAsia"/>
+          <w:color w:val="3E3E3E"/>
+          <w:sz w:val="18"/>
+          <w:szCs w:val="18"/>
+        </w:rPr>
+        <w:t>，用例执行后操作放到</w:t>
+      </w:r>
+      <w:proofErr w:type="spellStart"/>
+      <w:r>
+        <w:rPr>
+          <w:rFonts w:asciiTheme="minorEastAsia" w:hAnsiTheme="minorEastAsia" w:hint="eastAsia"/>
+          <w:color w:val="3E3E3E"/>
+          <w:sz w:val="18"/>
+          <w:szCs w:val="18"/>
+        </w:rPr>
+        <w:t>tearDown</w:t>
+      </w:r>
+      <w:proofErr w:type="spellEnd"/>
+      <w:r>
+        <w:rPr>
+          <w:rFonts w:asciiTheme="minorEastAsia" w:hAnsiTheme="minorEastAsia" w:hint="eastAsia"/>
+          <w:color w:val="3E3E3E"/>
+          <w:sz w:val="18"/>
+          <w:szCs w:val="18"/>
+        </w:rPr>
+        <w:t>()方法</w:t>
+      </w:r>
+      <w:r>
+        <w:rPr>
+          <w:rFonts w:asciiTheme="minorEastAsia" w:hAnsiTheme="minorEastAsia"/>
+          <w:color w:val="3E3E3E"/>
+          <w:sz w:val="18"/>
+          <w:szCs w:val="18"/>
+        </w:rPr>
+        <w:t>中去，具体的一个测试用例，方法名称必须要小写的</w:t>
+      </w:r>
+      <w:r>
+        <w:rPr>
+          <w:rFonts w:asciiTheme="minorEastAsia" w:hAnsiTheme="minorEastAsia" w:hint="eastAsia"/>
+          <w:color w:val="3E3E3E"/>
+          <w:sz w:val="18"/>
+          <w:szCs w:val="18"/>
+        </w:rPr>
+        <w:t>test开头</w:t>
+      </w:r>
+      <w:r>
+        <w:rPr>
+          <w:rFonts w:asciiTheme="minorEastAsia" w:hAnsiTheme="minorEastAsia"/>
+          <w:color w:val="3E3E3E"/>
+          <w:sz w:val="18"/>
+          <w:szCs w:val="18"/>
+        </w:rPr>
+        <w:t>，</w:t>
+      </w:r>
+      <w:proofErr w:type="spellStart"/>
+      <w:r>
+        <w:rPr>
+          <w:rFonts w:asciiTheme="minorEastAsia" w:hAnsiTheme="minorEastAsia" w:hint="eastAsia"/>
+          <w:color w:val="3E3E3E"/>
+          <w:sz w:val="18"/>
+          <w:szCs w:val="18"/>
+        </w:rPr>
+        <w:t>unittest</w:t>
+      </w:r>
+      <w:proofErr w:type="spellEnd"/>
+      <w:r>
+        <w:rPr>
+          <w:rFonts w:asciiTheme="minorEastAsia" w:hAnsiTheme="minorEastAsia" w:hint="eastAsia"/>
+          <w:color w:val="3E3E3E"/>
+          <w:sz w:val="18"/>
+          <w:szCs w:val="18"/>
+        </w:rPr>
+        <w:t>才能</w:t>
+      </w:r>
+      <w:r>
+        <w:rPr>
+          <w:rFonts w:asciiTheme="minorEastAsia" w:hAnsiTheme="minorEastAsia"/>
+          <w:color w:val="3E3E3E"/>
+          <w:sz w:val="18"/>
+          <w:szCs w:val="18"/>
+        </w:rPr>
+        <w:t>自动识别这是需要执行的用例，否则不会被执行。</w:t>
+      </w:r>
+    </w:p>
+    <w:p>
+      <w:pPr>
+        <w:ind w:left="360"/>
+        <w:rPr>
+          <w:rFonts w:asciiTheme="minorEastAsia" w:hAnsiTheme="minorEastAsia"/>
+          <w:color w:val="3E3E3E"/>
+          <w:sz w:val="18"/>
+          <w:szCs w:val="18"/>
+        </w:rPr>
+      </w:pPr>
+      <w:proofErr w:type="spellStart"/>
+      <w:proofErr w:type="gramStart"/>
+      <w:r>
+        <w:rPr>
+          <w:rFonts w:asciiTheme="minorEastAsia" w:hAnsiTheme="minorEastAsia"/>
+          <w:color w:val="3E3E3E"/>
+          <w:sz w:val="18"/>
+          <w:szCs w:val="18"/>
+        </w:rPr>
+        <w:t>Unittest</w:t>
+      </w:r>
+      <w:proofErr w:type="spellEnd"/>
+      <w:r>
+        <w:rPr>
+          <w:rFonts w:asciiTheme="minorEastAsia" w:hAnsiTheme="minorEastAsia" w:hint="eastAsia"/>
+          <w:color w:val="3E3E3E"/>
+          <w:sz w:val="18"/>
+          <w:szCs w:val="18"/>
+        </w:rPr>
+        <w:t>把</w:t>
+      </w:r>
+      <w:proofErr w:type="spellStart"/>
+      <w:r>
+        <w:rPr>
+          <w:rFonts w:asciiTheme="minorEastAsia" w:hAnsiTheme="minorEastAsia" w:hint="eastAsia"/>
+          <w:color w:val="3E3E3E"/>
+          <w:sz w:val="18"/>
+          <w:szCs w:val="18"/>
+        </w:rPr>
+        <w:t>setUp</w:t>
+      </w:r>
+      <w:proofErr w:type="spellEnd"/>
+      <w:r>
+        <w:rPr>
+          <w:rFonts w:asciiTheme="minorEastAsia" w:hAnsiTheme="minorEastAsia" w:hint="eastAsia"/>
+          <w:color w:val="3E3E3E"/>
+          <w:sz w:val="18"/>
+          <w:szCs w:val="18"/>
+        </w:rPr>
+        <w:t>(</w:t>
+      </w:r>
+      <w:proofErr w:type="gramEnd"/>
+      <w:r>
+        <w:rPr>
+          <w:rFonts w:asciiTheme="minorEastAsia" w:hAnsiTheme="minorEastAsia" w:hint="eastAsia"/>
+          <w:color w:val="3E3E3E"/>
+          <w:sz w:val="18"/>
+          <w:szCs w:val="18"/>
+        </w:rPr>
+        <w:t>)和</w:t>
+      </w:r>
+      <w:proofErr w:type="spellStart"/>
+      <w:r>
+        <w:rPr>
+          <w:rFonts w:asciiTheme="minorEastAsia" w:hAnsiTheme="minorEastAsia" w:hint="eastAsia"/>
+          <w:color w:val="3E3E3E"/>
+          <w:sz w:val="18"/>
+          <w:szCs w:val="18"/>
+        </w:rPr>
+        <w:t>tearDown</w:t>
+      </w:r>
+      <w:proofErr w:type="spellEnd"/>
+      <w:r>
+        <w:rPr>
+          <w:rFonts w:asciiTheme="minorEastAsia" w:hAnsiTheme="minorEastAsia" w:hint="eastAsia"/>
+          <w:color w:val="3E3E3E"/>
+          <w:sz w:val="18"/>
+          <w:szCs w:val="18"/>
+        </w:rPr>
+        <w:t>()部分</w:t>
+      </w:r>
+      <w:r>
+        <w:rPr>
+          <w:rFonts w:asciiTheme="minorEastAsia" w:hAnsiTheme="minorEastAsia"/>
+          <w:color w:val="3E3E3E"/>
+          <w:sz w:val="18"/>
+          <w:szCs w:val="18"/>
+        </w:rPr>
+        <w:t>叫</w:t>
+      </w:r>
+      <w:proofErr w:type="spellStart"/>
+      <w:r>
+        <w:rPr>
+          <w:rFonts w:asciiTheme="minorEastAsia" w:hAnsiTheme="minorEastAsia" w:hint="eastAsia"/>
+          <w:color w:val="3E3E3E"/>
+          <w:sz w:val="18"/>
+          <w:szCs w:val="18"/>
+        </w:rPr>
+        <w:t>T</w:t>
+      </w:r>
+      <w:r>
+        <w:rPr>
+          <w:rFonts w:asciiTheme="minorEastAsia" w:hAnsiTheme="minorEastAsia"/>
+          <w:color w:val="3E3E3E"/>
+          <w:sz w:val="18"/>
+          <w:szCs w:val="18"/>
+        </w:rPr>
+        <w:t>estFixture</w:t>
+      </w:r>
+      <w:proofErr w:type="spellEnd"/>
+      <w:r>
+        <w:rPr>
+          <w:rFonts w:asciiTheme="minorEastAsia" w:hAnsiTheme="minorEastAsia" w:hint="eastAsia"/>
+          <w:color w:val="3E3E3E"/>
+          <w:sz w:val="18"/>
+          <w:szCs w:val="18"/>
+        </w:rPr>
+        <w:t>，</w:t>
+      </w:r>
+      <w:r>
+        <w:rPr>
+          <w:rFonts w:asciiTheme="minorEastAsia" w:hAnsiTheme="minorEastAsia"/>
+          <w:color w:val="3E3E3E"/>
+          <w:sz w:val="18"/>
+          <w:szCs w:val="18"/>
+        </w:rPr>
+        <w:t>即测试构件。</w:t>
+      </w:r>
+    </w:p>
+    <w:p>
+      <w:pPr>
+        <w:ind w:left="360"/>
+        <w:rPr>
+          <w:rFonts w:asciiTheme="minorEastAsia" w:hAnsiTheme="minorEastAsia"/>
+          <w:color w:val="3E3E3E"/>
+          <w:sz w:val="18"/>
+          <w:szCs w:val="18"/>
+        </w:rPr>
+      </w:pPr>
+    </w:p>
+    <w:p>
+      <w:pPr>
+        <w:ind w:left="360"/>
+        <w:rPr>
+          <w:rFonts w:asciiTheme="minorEastAsia" w:hAnsiTheme="minorEastAsia"/>
+          <w:color w:val="3E3E3E"/>
+          <w:sz w:val="18"/>
+          <w:szCs w:val="18"/>
+        </w:rPr>
+      </w:pPr>
+      <w:r>
+        <w:rPr>
+          <w:rFonts w:asciiTheme="minorEastAsia" w:hAnsiTheme="minorEastAsia" w:hint="eastAsia"/>
+          <w:color w:val="3E3E3E"/>
+          <w:sz w:val="18"/>
+          <w:szCs w:val="18"/>
         </w:rPr>
         <w:lastRenderedPageBreak/>
-        <w:t>一般</w:t>
-      </w:r>
-      <w:r>
-        <w:rPr>
-          <w:rFonts w:ascii="Verdana" w:hAnsi="Verdana"/>
-          <w:color w:val="3E3E3E"/>
-          <w:sz w:val="24"/>
-          <w:szCs w:val="24"/>
-        </w:rPr>
-        <w:t>我们</w:t>
-      </w:r>
-      <w:r>
-        <w:rPr>
-          <w:rFonts w:ascii="Verdana" w:hAnsi="Verdana" w:hint="eastAsia"/>
-          <w:color w:val="3E3E3E"/>
-          <w:sz w:val="24"/>
-          <w:szCs w:val="24"/>
-        </w:rPr>
-        <w:t>习惯</w:t>
-      </w:r>
-      <w:r>
-        <w:rPr>
-          <w:rFonts w:ascii="Verdana" w:hAnsi="Verdana"/>
-          <w:color w:val="3E3E3E"/>
-          <w:sz w:val="24"/>
-          <w:szCs w:val="24"/>
-        </w:rPr>
-        <w:t>把</w:t>
-      </w:r>
-      <w:r>
-        <w:rPr>
-          <w:rFonts w:ascii="Verdana" w:hAnsi="Verdana" w:hint="eastAsia"/>
-          <w:color w:val="3E3E3E"/>
-          <w:sz w:val="24"/>
-          <w:szCs w:val="24"/>
-        </w:rPr>
-        <w:t xml:space="preserve"> </w:t>
-      </w:r>
-      <w:r>
-        <w:rPr>
-          <w:rFonts w:ascii="Verdana" w:hAnsi="Verdana" w:hint="eastAsia"/>
-          <w:color w:val="3E3E3E"/>
-          <w:sz w:val="24"/>
-          <w:szCs w:val="24"/>
-        </w:rPr>
-        <w:t>用例</w:t>
-      </w:r>
-      <w:r>
-        <w:rPr>
-          <w:rFonts w:ascii="Verdana" w:hAnsi="Verdana"/>
-          <w:color w:val="3E3E3E"/>
-          <w:sz w:val="24"/>
-          <w:szCs w:val="24"/>
-        </w:rPr>
-        <w:t>执行前提操作放在方法</w:t>
-      </w:r>
-      <w:r>
-        <w:rPr>
-          <w:rFonts w:ascii="Verdana" w:hAnsi="Verdana" w:hint="eastAsia"/>
-          <w:color w:val="3E3E3E"/>
-          <w:sz w:val="24"/>
-          <w:szCs w:val="24"/>
-        </w:rPr>
-        <w:t xml:space="preserve"> </w:t>
-      </w:r>
-      <w:r>
-        <w:rPr>
-          <w:rFonts w:ascii="Verdana" w:hAnsi="Verdana"/>
-          <w:color w:val="3E3E3E"/>
-          <w:sz w:val="24"/>
-          <w:szCs w:val="24"/>
-        </w:rPr>
-        <w:t>setup</w:t>
-      </w:r>
-      <w:r>
-        <w:rPr>
-          <w:rFonts w:ascii="Verdana" w:hAnsi="Verdana" w:hint="eastAsia"/>
-          <w:color w:val="3E3E3E"/>
-          <w:sz w:val="24"/>
-          <w:szCs w:val="24"/>
-        </w:rPr>
-        <w:t>(</w:t>
-      </w:r>
-      <w:r>
-        <w:rPr>
-          <w:rFonts w:ascii="Verdana" w:hAnsi="Verdana"/>
-          <w:color w:val="3E3E3E"/>
-          <w:sz w:val="24"/>
-          <w:szCs w:val="24"/>
-        </w:rPr>
-        <w:t>)</w:t>
-      </w:r>
-      <w:r>
-        <w:rPr>
-          <w:rFonts w:ascii="Verdana" w:hAnsi="Verdana" w:hint="eastAsia"/>
-          <w:color w:val="3E3E3E"/>
-          <w:sz w:val="24"/>
-          <w:szCs w:val="24"/>
-        </w:rPr>
-        <w:t>中</w:t>
-      </w:r>
-      <w:r>
-        <w:rPr>
-          <w:rFonts w:ascii="Verdana" w:hAnsi="Verdana"/>
-          <w:color w:val="3E3E3E"/>
-          <w:sz w:val="24"/>
-          <w:szCs w:val="24"/>
-        </w:rPr>
-        <w:t>，用例执行后操作放到</w:t>
-      </w:r>
-      <w:proofErr w:type="spellStart"/>
-      <w:r>
-        <w:rPr>
-          <w:rFonts w:ascii="Verdana" w:hAnsi="Verdana" w:hint="eastAsia"/>
-          <w:color w:val="3E3E3E"/>
-          <w:sz w:val="24"/>
-          <w:szCs w:val="24"/>
-        </w:rPr>
-        <w:t>tearDown</w:t>
-      </w:r>
-      <w:proofErr w:type="spellEnd"/>
-      <w:r>
-        <w:rPr>
-          <w:rFonts w:ascii="Verdana" w:hAnsi="Verdana" w:hint="eastAsia"/>
-          <w:color w:val="3E3E3E"/>
-          <w:sz w:val="24"/>
-          <w:szCs w:val="24"/>
-        </w:rPr>
-        <w:t>()</w:t>
-      </w:r>
-      <w:r>
-        <w:rPr>
-          <w:rFonts w:ascii="Verdana" w:hAnsi="Verdana" w:hint="eastAsia"/>
-          <w:color w:val="3E3E3E"/>
-          <w:sz w:val="24"/>
-          <w:szCs w:val="24"/>
-        </w:rPr>
-        <w:t>方法</w:t>
-      </w:r>
-      <w:r>
-        <w:rPr>
-          <w:rFonts w:ascii="Verdana" w:hAnsi="Verdana"/>
-          <w:color w:val="3E3E3E"/>
-          <w:sz w:val="24"/>
-          <w:szCs w:val="24"/>
-        </w:rPr>
-        <w:t>中去，具体的一个测试用例，方法名称必须要小写的</w:t>
-      </w:r>
-      <w:r>
-        <w:rPr>
-          <w:rFonts w:ascii="Verdana" w:hAnsi="Verdana" w:hint="eastAsia"/>
-          <w:color w:val="3E3E3E"/>
-          <w:sz w:val="24"/>
-          <w:szCs w:val="24"/>
-        </w:rPr>
-        <w:t>test</w:t>
-      </w:r>
-      <w:r>
-        <w:rPr>
-          <w:rFonts w:ascii="Verdana" w:hAnsi="Verdana" w:hint="eastAsia"/>
-          <w:color w:val="3E3E3E"/>
-          <w:sz w:val="24"/>
-          <w:szCs w:val="24"/>
-        </w:rPr>
-        <w:t>开头</w:t>
-      </w:r>
-      <w:r>
-        <w:rPr>
-          <w:rFonts w:ascii="Verdana" w:hAnsi="Verdana"/>
-          <w:color w:val="3E3E3E"/>
-          <w:sz w:val="24"/>
-          <w:szCs w:val="24"/>
-        </w:rPr>
-        <w:t>，</w:t>
-      </w:r>
-      <w:proofErr w:type="spellStart"/>
-      <w:r>
-        <w:rPr>
-          <w:rFonts w:ascii="Verdana" w:hAnsi="Verdana" w:hint="eastAsia"/>
-          <w:color w:val="3E3E3E"/>
-          <w:sz w:val="24"/>
-          <w:szCs w:val="24"/>
-        </w:rPr>
-        <w:t>unittest</w:t>
-      </w:r>
-      <w:proofErr w:type="spellEnd"/>
-      <w:r>
-        <w:rPr>
-          <w:rFonts w:ascii="Verdana" w:hAnsi="Verdana" w:hint="eastAsia"/>
-          <w:color w:val="3E3E3E"/>
-          <w:sz w:val="24"/>
-          <w:szCs w:val="24"/>
-        </w:rPr>
-        <w:t>才能</w:t>
-      </w:r>
-      <w:r>
-        <w:rPr>
-          <w:rFonts w:ascii="Verdana" w:hAnsi="Verdana"/>
-          <w:color w:val="3E3E3E"/>
-          <w:sz w:val="24"/>
-          <w:szCs w:val="24"/>
-        </w:rPr>
-        <w:t>自动识别这是需要执行的用例，否则不会被执行。</w:t>
+        <w:t>在</w:t>
+      </w:r>
+      <w:r>
+        <w:rPr>
+          <w:rFonts w:asciiTheme="minorEastAsia" w:hAnsiTheme="minorEastAsia"/>
+          <w:color w:val="3E3E3E"/>
+          <w:sz w:val="18"/>
+          <w:szCs w:val="18"/>
+        </w:rPr>
+        <w:t>面向对象编程的自动化测试脚本中，一个最基本的测试类文件如下：</w:t>
       </w:r>
     </w:p>
     <w:p>
       <w:pPr>
         <w:ind w:left="360"/>
         <w:rPr>
-          <w:rFonts w:ascii="Verdana" w:hAnsi="Verdana"/>
-          <w:color w:val="3E3E3E"/>
-          <w:sz w:val="24"/>
-          <w:szCs w:val="24"/>
-        </w:rPr>
-      </w:pPr>
-      <w:proofErr w:type="spellStart"/>
-      <w:r>
-        <w:rPr>
-          <w:rFonts w:ascii="Verdana" w:hAnsi="Verdana"/>
-          <w:color w:val="3E3E3E"/>
-          <w:sz w:val="24"/>
-          <w:szCs w:val="24"/>
-        </w:rPr>
-        <w:t>Unittest</w:t>
-      </w:r>
-      <w:proofErr w:type="spellEnd"/>
-      <w:r>
-        <w:rPr>
-          <w:rFonts w:ascii="Verdana" w:hAnsi="Verdana" w:hint="eastAsia"/>
-          <w:color w:val="3E3E3E"/>
-          <w:sz w:val="24"/>
-          <w:szCs w:val="24"/>
-        </w:rPr>
-        <w:t>把</w:t>
-      </w:r>
-      <w:proofErr w:type="spellStart"/>
-      <w:r>
-        <w:rPr>
-          <w:rFonts w:ascii="Verdana" w:hAnsi="Verdana" w:hint="eastAsia"/>
-          <w:color w:val="3E3E3E"/>
-          <w:sz w:val="24"/>
-          <w:szCs w:val="24"/>
-        </w:rPr>
-        <w:t>setUp</w:t>
-      </w:r>
-      <w:proofErr w:type="spellEnd"/>
-      <w:r>
-        <w:rPr>
-          <w:rFonts w:ascii="Verdana" w:hAnsi="Verdana" w:hint="eastAsia"/>
-          <w:color w:val="3E3E3E"/>
-          <w:sz w:val="24"/>
-          <w:szCs w:val="24"/>
-        </w:rPr>
-        <w:t>()</w:t>
-      </w:r>
-      <w:r>
-        <w:rPr>
-          <w:rFonts w:ascii="Verdana" w:hAnsi="Verdana" w:hint="eastAsia"/>
-          <w:color w:val="3E3E3E"/>
-          <w:sz w:val="24"/>
-          <w:szCs w:val="24"/>
-        </w:rPr>
-        <w:t>和</w:t>
-      </w:r>
-      <w:proofErr w:type="spellStart"/>
-      <w:r>
-        <w:rPr>
-          <w:rFonts w:ascii="Verdana" w:hAnsi="Verdana" w:hint="eastAsia"/>
-          <w:color w:val="3E3E3E"/>
-          <w:sz w:val="24"/>
-          <w:szCs w:val="24"/>
-        </w:rPr>
-        <w:t>tearDown</w:t>
-      </w:r>
-      <w:proofErr w:type="spellEnd"/>
-      <w:r>
-        <w:rPr>
-          <w:rFonts w:ascii="Verdana" w:hAnsi="Verdana" w:hint="eastAsia"/>
-          <w:color w:val="3E3E3E"/>
-          <w:sz w:val="24"/>
-          <w:szCs w:val="24"/>
-        </w:rPr>
-        <w:t>()</w:t>
-      </w:r>
-      <w:r>
-        <w:rPr>
-          <w:rFonts w:ascii="Verdana" w:hAnsi="Verdana" w:hint="eastAsia"/>
-          <w:color w:val="3E3E3E"/>
-          <w:sz w:val="24"/>
-          <w:szCs w:val="24"/>
-        </w:rPr>
-        <w:t>部分</w:t>
-      </w:r>
-      <w:r>
-        <w:rPr>
-          <w:rFonts w:ascii="Verdana" w:hAnsi="Verdana"/>
-          <w:color w:val="3E3E3E"/>
-          <w:sz w:val="24"/>
-          <w:szCs w:val="24"/>
-        </w:rPr>
-        <w:t>叫</w:t>
-      </w:r>
-      <w:proofErr w:type="spellStart"/>
-      <w:r>
-        <w:rPr>
-          <w:rFonts w:ascii="Verdana" w:hAnsi="Verdana" w:hint="eastAsia"/>
-          <w:color w:val="3E3E3E"/>
-          <w:sz w:val="24"/>
-          <w:szCs w:val="24"/>
-        </w:rPr>
-        <w:t>T</w:t>
-      </w:r>
-      <w:r>
-        <w:rPr>
-          <w:rFonts w:ascii="Verdana" w:hAnsi="Verdana"/>
-          <w:color w:val="3E3E3E"/>
-          <w:sz w:val="24"/>
-          <w:szCs w:val="24"/>
-        </w:rPr>
-        <w:t>estFixture</w:t>
-      </w:r>
-      <w:proofErr w:type="spellEnd"/>
-      <w:r>
-        <w:rPr>
-          <w:rFonts w:ascii="Verdana" w:hAnsi="Verdana" w:hint="eastAsia"/>
-          <w:color w:val="3E3E3E"/>
-          <w:sz w:val="24"/>
-          <w:szCs w:val="24"/>
-        </w:rPr>
-        <w:t>，</w:t>
-      </w:r>
-      <w:r>
-        <w:rPr>
-          <w:rFonts w:ascii="Verdana" w:hAnsi="Verdana"/>
-          <w:color w:val="3E3E3E"/>
-          <w:sz w:val="24"/>
-          <w:szCs w:val="24"/>
-        </w:rPr>
-        <w:t>即测试构件。</w:t>
-      </w:r>
+          <w:rFonts w:asciiTheme="minorEastAsia" w:hAnsiTheme="minorEastAsia"/>
+          <w:color w:val="3E3E3E"/>
+          <w:sz w:val="18"/>
+          <w:szCs w:val="18"/>
+        </w:rPr>
+      </w:pPr>
     </w:p>
     <w:p>
       <w:pPr>
         <w:ind w:left="360"/>
         <w:rPr>
-          <w:rFonts w:ascii="Verdana" w:hAnsi="Verdana"/>
-          <w:color w:val="3E3E3E"/>
-          <w:sz w:val="24"/>
-          <w:szCs w:val="24"/>
-        </w:rPr>
-      </w:pPr>
-    </w:p>
-    <w:p>
-      <w:pPr>
-        <w:ind w:left="360"/>
-        <w:rPr>
-          <w:rFonts w:ascii="Verdana" w:hAnsi="Verdana"/>
-          <w:color w:val="3E3E3E"/>
-          <w:sz w:val="24"/>
-          <w:szCs w:val="24"/>
-        </w:rPr>
-      </w:pPr>
-      <w:r>
-        <w:rPr>
-          <w:rFonts w:ascii="Verdana" w:hAnsi="Verdana" w:hint="eastAsia"/>
-          <w:color w:val="3E3E3E"/>
-          <w:sz w:val="24"/>
-          <w:szCs w:val="24"/>
-        </w:rPr>
-        <w:t>在</w:t>
-      </w:r>
-      <w:r>
-        <w:rPr>
-          <w:rFonts w:ascii="Verdana" w:hAnsi="Verdana"/>
-          <w:color w:val="3E3E3E"/>
-          <w:sz w:val="24"/>
-          <w:szCs w:val="24"/>
-        </w:rPr>
-        <w:t>面向对象编程的自动化测试脚本中，一个最基本的测试类文件如下：</w:t>
-      </w:r>
-    </w:p>
-    <w:p>
-      <w:pPr>
-        <w:ind w:left="360"/>
-        <w:rPr>
-          <w:rFonts w:ascii="Verdana" w:hAnsi="Verdana"/>
-          <w:color w:val="3E3E3E"/>
-          <w:sz w:val="24"/>
-          <w:szCs w:val="24"/>
-        </w:rPr>
-      </w:pPr>
-    </w:p>
-    <w:p>
-      <w:pPr>
-        <w:ind w:left="360"/>
-        <w:rPr>
-          <w:rFonts w:ascii="Verdana" w:hAnsi="Verdana"/>
-          <w:color w:val="3E3E3E"/>
-          <w:sz w:val="24"/>
-          <w:szCs w:val="24"/>
-        </w:rPr>
-      </w:pPr>
-      <w:r>
-        <w:rPr>
+          <w:rFonts w:asciiTheme="minorEastAsia" w:hAnsiTheme="minorEastAsia"/>
+          <w:color w:val="3E3E3E"/>
+          <w:sz w:val="18"/>
+          <w:szCs w:val="18"/>
+        </w:rPr>
+      </w:pPr>
+      <w:r>
+        <w:rPr>
+          <w:rFonts w:asciiTheme="minorEastAsia" w:hAnsiTheme="minorEastAsia"/>
           <w:noProof/>
+          <w:sz w:val="18"/>
+          <w:szCs w:val="18"/>
         </w:rPr>
         <w:drawing>
           <wp:inline distT="0" distB="0" distL="0" distR="0" wp14:anchorId="642BE19A" wp14:editId="3BF2F945">
@@ -1612,270 +1464,372 @@
       <w:pPr>
         <w:ind w:left="360"/>
         <w:rPr>
-          <w:rFonts w:ascii="Verdana" w:hAnsi="Verdana"/>
-          <w:color w:val="3E3E3E"/>
-          <w:sz w:val="24"/>
-          <w:szCs w:val="24"/>
-        </w:rPr>
-      </w:pPr>
-    </w:p>
-    <w:p>
-      <w:pPr>
-        <w:rPr>
-          <w:rFonts w:ascii="Verdana" w:hAnsi="Verdana"/>
-          <w:color w:val="3E3E3E"/>
-          <w:sz w:val="24"/>
-          <w:szCs w:val="24"/>
-        </w:rPr>
-      </w:pPr>
-      <w:r>
-        <w:rPr>
-          <w:rFonts w:ascii="Verdana" w:hAnsi="Verdana" w:hint="eastAsia"/>
-          <w:color w:val="3E3E3E"/>
-          <w:sz w:val="24"/>
-          <w:szCs w:val="24"/>
+          <w:rFonts w:asciiTheme="minorEastAsia" w:hAnsiTheme="minorEastAsia"/>
+          <w:color w:val="3E3E3E"/>
+          <w:sz w:val="18"/>
+          <w:szCs w:val="18"/>
+        </w:rPr>
+      </w:pPr>
+    </w:p>
+    <w:p>
+      <w:pPr>
+        <w:rPr>
+          <w:rFonts w:asciiTheme="minorEastAsia" w:hAnsiTheme="minorEastAsia"/>
+          <w:color w:val="3E3E3E"/>
+          <w:sz w:val="18"/>
+          <w:szCs w:val="18"/>
+        </w:rPr>
+      </w:pPr>
+      <w:r>
+        <w:rPr>
+          <w:rFonts w:asciiTheme="minorEastAsia" w:hAnsiTheme="minorEastAsia" w:hint="eastAsia"/>
+          <w:color w:val="3E3E3E"/>
+          <w:sz w:val="18"/>
+          <w:szCs w:val="18"/>
         </w:rPr>
         <w:t>解释</w:t>
       </w:r>
       <w:r>
         <w:rPr>
-          <w:rFonts w:ascii="Verdana" w:hAnsi="Verdana"/>
-          <w:color w:val="3E3E3E"/>
-          <w:sz w:val="24"/>
-          <w:szCs w:val="24"/>
+          <w:rFonts w:asciiTheme="minorEastAsia" w:hAnsiTheme="minorEastAsia"/>
+          <w:color w:val="3E3E3E"/>
+          <w:sz w:val="18"/>
+          <w:szCs w:val="18"/>
         </w:rPr>
         <w:t>：</w:t>
       </w:r>
     </w:p>
     <w:p>
       <w:pPr>
-        <w:pStyle w:val="a3"/>
+        <w:pStyle w:val="ListParagraph"/>
         <w:numPr>
           <w:ilvl w:val="0"/>
           <w:numId w:val="4"/>
         </w:numPr>
         <w:ind w:firstLineChars="0"/>
         <w:rPr>
-          <w:rFonts w:ascii="Verdana" w:hAnsi="Verdana"/>
-          <w:color w:val="3E3E3E"/>
-          <w:sz w:val="24"/>
-          <w:szCs w:val="24"/>
+          <w:rFonts w:asciiTheme="minorEastAsia" w:hAnsiTheme="minorEastAsia"/>
+          <w:color w:val="3E3E3E"/>
+          <w:sz w:val="18"/>
+          <w:szCs w:val="18"/>
         </w:rPr>
       </w:pPr>
       <w:proofErr w:type="spellStart"/>
       <w:r>
         <w:rPr>
-          <w:rStyle w:val="a4"/>
+          <w:rStyle w:val="Strong"/>
+          <w:rFonts w:asciiTheme="minorEastAsia" w:hAnsiTheme="minorEastAsia"/>
+          <w:sz w:val="18"/>
+          <w:szCs w:val="18"/>
         </w:rPr>
         <w:t>unittest.TestCase</w:t>
       </w:r>
       <w:proofErr w:type="spellEnd"/>
       <w:r>
+        <w:rPr>
+          <w:rFonts w:asciiTheme="minorEastAsia" w:hAnsiTheme="minorEastAsia"/>
+          <w:sz w:val="18"/>
+          <w:szCs w:val="18"/>
+        </w:rPr>
         <w:t>：</w:t>
       </w:r>
       <w:proofErr w:type="spellStart"/>
       <w:r>
+        <w:rPr>
+          <w:rFonts w:asciiTheme="minorEastAsia" w:hAnsiTheme="minorEastAsia"/>
+          <w:sz w:val="18"/>
+          <w:szCs w:val="18"/>
+        </w:rPr>
         <w:t>TestCase</w:t>
       </w:r>
       <w:proofErr w:type="spellEnd"/>
       <w:r>
+        <w:rPr>
+          <w:rFonts w:asciiTheme="minorEastAsia" w:hAnsiTheme="minorEastAsia"/>
+          <w:sz w:val="18"/>
+          <w:szCs w:val="18"/>
+        </w:rPr>
         <w:t>类，所有测试用例类继承的基本类。</w:t>
       </w:r>
     </w:p>
     <w:p>
       <w:pPr>
-        <w:pStyle w:val="a3"/>
+        <w:pStyle w:val="ListParagraph"/>
         <w:numPr>
           <w:ilvl w:val="0"/>
           <w:numId w:val="4"/>
         </w:numPr>
         <w:ind w:firstLineChars="0"/>
-      </w:pPr>
-      <w:r>
-        <w:rPr>
-          <w:rStyle w:val="a4"/>
-        </w:rPr>
-        <w:t>setup()</w:t>
-      </w:r>
-      <w:r>
-        <w:rPr>
-          <w:rStyle w:val="a4"/>
-          <w:rFonts w:hint="eastAsia"/>
+        <w:rPr>
+          <w:rFonts w:asciiTheme="minorEastAsia" w:hAnsiTheme="minorEastAsia"/>
+          <w:sz w:val="18"/>
+          <w:szCs w:val="18"/>
+        </w:rPr>
+      </w:pPr>
+      <w:proofErr w:type="gramStart"/>
+      <w:r>
+        <w:rPr>
+          <w:rStyle w:val="Strong"/>
+          <w:rFonts w:asciiTheme="minorEastAsia" w:hAnsiTheme="minorEastAsia"/>
+          <w:sz w:val="18"/>
+          <w:szCs w:val="18"/>
+        </w:rPr>
+        <w:t>setup(</w:t>
+      </w:r>
+      <w:proofErr w:type="gramEnd"/>
+      <w:r>
+        <w:rPr>
+          <w:rStyle w:val="Strong"/>
+          <w:rFonts w:asciiTheme="minorEastAsia" w:hAnsiTheme="minorEastAsia"/>
+          <w:sz w:val="18"/>
+          <w:szCs w:val="18"/>
+        </w:rPr>
+        <w:t>)</w:t>
+      </w:r>
+      <w:r>
+        <w:rPr>
+          <w:rStyle w:val="Strong"/>
+          <w:rFonts w:asciiTheme="minorEastAsia" w:hAnsiTheme="minorEastAsia" w:hint="eastAsia"/>
+          <w:sz w:val="18"/>
+          <w:szCs w:val="18"/>
         </w:rPr>
         <w:t>和</w:t>
       </w:r>
       <w:proofErr w:type="spellStart"/>
       <w:r>
         <w:rPr>
-          <w:rStyle w:val="a4"/>
-          <w:rFonts w:hint="eastAsia"/>
+          <w:rStyle w:val="Strong"/>
+          <w:rFonts w:asciiTheme="minorEastAsia" w:hAnsiTheme="minorEastAsia" w:hint="eastAsia"/>
+          <w:sz w:val="18"/>
+          <w:szCs w:val="18"/>
         </w:rPr>
         <w:t>tearDown</w:t>
       </w:r>
       <w:proofErr w:type="spellEnd"/>
       <w:r>
         <w:rPr>
-          <w:rStyle w:val="a4"/>
-          <w:rFonts w:hint="eastAsia"/>
+          <w:rStyle w:val="Strong"/>
+          <w:rFonts w:asciiTheme="minorEastAsia" w:hAnsiTheme="minorEastAsia" w:hint="eastAsia"/>
+          <w:sz w:val="18"/>
+          <w:szCs w:val="18"/>
         </w:rPr>
         <w:t>()</w:t>
       </w:r>
       <w:r>
         <w:rPr>
-          <w:rFonts w:hint="eastAsia"/>
+          <w:rFonts w:asciiTheme="minorEastAsia" w:hAnsiTheme="minorEastAsia" w:hint="eastAsia"/>
+          <w:sz w:val="18"/>
+          <w:szCs w:val="18"/>
         </w:rPr>
         <w:t>如果</w:t>
       </w:r>
       <w:r>
+        <w:rPr>
+          <w:rFonts w:asciiTheme="minorEastAsia" w:hAnsiTheme="minorEastAsia"/>
+          <w:sz w:val="18"/>
+          <w:szCs w:val="18"/>
+        </w:rPr>
         <w:t>成对出现，先执行</w:t>
       </w:r>
       <w:proofErr w:type="spellStart"/>
       <w:r>
         <w:rPr>
-          <w:rFonts w:hint="eastAsia"/>
+          <w:rFonts w:asciiTheme="minorEastAsia" w:hAnsiTheme="minorEastAsia" w:hint="eastAsia"/>
+          <w:sz w:val="18"/>
+          <w:szCs w:val="18"/>
         </w:rPr>
         <w:t>setUp</w:t>
       </w:r>
       <w:proofErr w:type="spellEnd"/>
       <w:r>
         <w:rPr>
-          <w:rFonts w:hint="eastAsia"/>
-        </w:rPr>
-        <w:t>,</w:t>
-      </w:r>
-      <w:r>
-        <w:rPr>
-          <w:rFonts w:hint="eastAsia"/>
-        </w:rPr>
-        <w:t>然后</w:t>
-      </w:r>
-      <w:r>
+          <w:rFonts w:asciiTheme="minorEastAsia" w:hAnsiTheme="minorEastAsia" w:hint="eastAsia"/>
+          <w:sz w:val="18"/>
+          <w:szCs w:val="18"/>
+        </w:rPr>
+        <w:t>,然后</w:t>
+      </w:r>
+      <w:r>
+        <w:rPr>
+          <w:rFonts w:asciiTheme="minorEastAsia" w:hAnsiTheme="minorEastAsia"/>
+          <w:sz w:val="18"/>
+          <w:szCs w:val="18"/>
+        </w:rPr>
         <w:t>执行</w:t>
       </w:r>
       <w:r>
         <w:rPr>
-          <w:rFonts w:hint="eastAsia"/>
-        </w:rPr>
-        <w:t>test</w:t>
-      </w:r>
-      <w:r>
-        <w:rPr>
-          <w:rFonts w:hint="eastAsia"/>
-        </w:rPr>
-        <w:t>开头</w:t>
-      </w:r>
-      <w:r>
+          <w:rFonts w:asciiTheme="minorEastAsia" w:hAnsiTheme="minorEastAsia" w:hint="eastAsia"/>
+          <w:sz w:val="18"/>
+          <w:szCs w:val="18"/>
+        </w:rPr>
+        <w:t>test开头</w:t>
+      </w:r>
+      <w:r>
+        <w:rPr>
+          <w:rFonts w:asciiTheme="minorEastAsia" w:hAnsiTheme="minorEastAsia"/>
+          <w:sz w:val="18"/>
+          <w:szCs w:val="18"/>
+        </w:rPr>
         <w:t>的用例，最后一定会执行</w:t>
       </w:r>
       <w:proofErr w:type="spellStart"/>
       <w:r>
         <w:rPr>
-          <w:rFonts w:hint="eastAsia"/>
+          <w:rFonts w:asciiTheme="minorEastAsia" w:hAnsiTheme="minorEastAsia" w:hint="eastAsia"/>
+          <w:sz w:val="18"/>
+          <w:szCs w:val="18"/>
         </w:rPr>
         <w:t>tearDown</w:t>
       </w:r>
       <w:proofErr w:type="spellEnd"/>
       <w:r>
         <w:rPr>
-          <w:rFonts w:hint="eastAsia"/>
+          <w:rFonts w:asciiTheme="minorEastAsia" w:hAnsiTheme="minorEastAsia" w:hint="eastAsia"/>
+          <w:sz w:val="18"/>
+          <w:szCs w:val="18"/>
         </w:rPr>
         <w:t>部分</w:t>
       </w:r>
       <w:r>
+        <w:rPr>
+          <w:rFonts w:asciiTheme="minorEastAsia" w:hAnsiTheme="minorEastAsia"/>
+          <w:sz w:val="18"/>
+          <w:szCs w:val="18"/>
+        </w:rPr>
         <w:t>。</w:t>
       </w:r>
     </w:p>
     <w:p>
       <w:pPr>
-        <w:pStyle w:val="a3"/>
+        <w:pStyle w:val="ListParagraph"/>
         <w:numPr>
           <w:ilvl w:val="0"/>
           <w:numId w:val="4"/>
         </w:numPr>
         <w:ind w:firstLineChars="0"/>
-      </w:pPr>
-      <w:r>
-        <w:rPr>
-          <w:rStyle w:val="a4"/>
+        <w:rPr>
+          <w:rFonts w:asciiTheme="minorEastAsia" w:hAnsiTheme="minorEastAsia"/>
+          <w:sz w:val="18"/>
+          <w:szCs w:val="18"/>
+        </w:rPr>
+      </w:pPr>
+      <w:r>
+        <w:rPr>
+          <w:rStyle w:val="Strong"/>
+          <w:rFonts w:asciiTheme="minorEastAsia" w:hAnsiTheme="minorEastAsia"/>
+          <w:sz w:val="18"/>
+          <w:szCs w:val="18"/>
         </w:rPr>
         <w:t xml:space="preserve">pass </w:t>
       </w:r>
       <w:r>
         <w:rPr>
-          <w:rFonts w:hint="eastAsia"/>
+          <w:rFonts w:asciiTheme="minorEastAsia" w:hAnsiTheme="minorEastAsia" w:hint="eastAsia"/>
+          <w:sz w:val="18"/>
+          <w:szCs w:val="18"/>
         </w:rPr>
         <w:t>是</w:t>
       </w:r>
       <w:r>
+        <w:rPr>
+          <w:rFonts w:asciiTheme="minorEastAsia" w:hAnsiTheme="minorEastAsia"/>
+          <w:sz w:val="18"/>
+          <w:szCs w:val="18"/>
+        </w:rPr>
         <w:t>指具体业务代码块</w:t>
       </w:r>
       <w:r>
         <w:rPr>
-          <w:rFonts w:hint="eastAsia"/>
-        </w:rPr>
-        <w:t>，</w:t>
-      </w:r>
-      <w:r>
-        <w:rPr>
-          <w:rFonts w:hint="eastAsia"/>
+          <w:rFonts w:asciiTheme="minorEastAsia" w:hAnsiTheme="minorEastAsia" w:hint="eastAsia"/>
+          <w:sz w:val="18"/>
+          <w:szCs w:val="18"/>
+        </w:rPr>
+        <w:t>，pass在python是</w:t>
+      </w:r>
+      <w:r>
+        <w:rPr>
+          <w:rFonts w:asciiTheme="minorEastAsia" w:hAnsiTheme="minorEastAsia"/>
+          <w:sz w:val="18"/>
+          <w:szCs w:val="18"/>
+        </w:rPr>
+        <w:t>一个保留字，意思是跳过执行，什么也不做，如果看到</w:t>
+      </w:r>
+      <w:r>
+        <w:rPr>
+          <w:rFonts w:asciiTheme="minorEastAsia" w:hAnsiTheme="minorEastAsia" w:hint="eastAsia"/>
+          <w:sz w:val="18"/>
+          <w:szCs w:val="18"/>
         </w:rPr>
         <w:t>pass</w:t>
       </w:r>
-      <w:r>
-        <w:rPr>
-          <w:rFonts w:hint="eastAsia"/>
-        </w:rPr>
-        <w:t>在</w:t>
-      </w:r>
-      <w:r>
-        <w:rPr>
-          <w:rFonts w:hint="eastAsia"/>
-        </w:rPr>
-        <w:t>python</w:t>
-      </w:r>
-      <w:r>
-        <w:rPr>
-          <w:rFonts w:hint="eastAsia"/>
-        </w:rPr>
-        <w:t>是</w:t>
-      </w:r>
-      <w:r>
-        <w:t>一个保留字，意思是跳过执行，什么也不做，如果看到</w:t>
-      </w:r>
-      <w:r>
-        <w:rPr>
-          <w:rFonts w:hint="eastAsia"/>
-        </w:rPr>
-        <w:t>pass</w:t>
-      </w:r>
-    </w:p>
-    <w:p/>
-    <w:p>
+    </w:p>
+    <w:p>
+      <w:pPr>
+        <w:rPr>
+          <w:rFonts w:asciiTheme="minorEastAsia" w:hAnsiTheme="minorEastAsia"/>
+          <w:sz w:val="18"/>
+          <w:szCs w:val="18"/>
+        </w:rPr>
+      </w:pPr>
+    </w:p>
+    <w:p>
+      <w:pPr>
+        <w:rPr>
+          <w:rFonts w:asciiTheme="minorEastAsia" w:hAnsiTheme="minorEastAsia"/>
+          <w:sz w:val="18"/>
+          <w:szCs w:val="18"/>
+        </w:rPr>
+      </w:pPr>
       <w:proofErr w:type="spellStart"/>
       <w:r>
         <w:rPr>
-          <w:rFonts w:hint="eastAsia"/>
+          <w:rFonts w:asciiTheme="minorEastAsia" w:hAnsiTheme="minorEastAsia" w:hint="eastAsia"/>
+          <w:sz w:val="18"/>
+          <w:szCs w:val="18"/>
         </w:rPr>
         <w:t>T</w:t>
       </w:r>
       <w:r>
+        <w:rPr>
+          <w:rFonts w:asciiTheme="minorEastAsia" w:hAnsiTheme="minorEastAsia"/>
+          <w:sz w:val="18"/>
+          <w:szCs w:val="18"/>
+        </w:rPr>
         <w:t>estCase</w:t>
       </w:r>
       <w:proofErr w:type="spellEnd"/>
       <w:r>
         <w:rPr>
-          <w:rFonts w:hint="eastAsia"/>
+          <w:rFonts w:asciiTheme="minorEastAsia" w:hAnsiTheme="minorEastAsia" w:hint="eastAsia"/>
+          <w:sz w:val="18"/>
+          <w:szCs w:val="18"/>
         </w:rPr>
         <w:t>包含</w:t>
       </w:r>
       <w:r>
+        <w:rPr>
+          <w:rFonts w:asciiTheme="minorEastAsia" w:hAnsiTheme="minorEastAsia"/>
+          <w:sz w:val="18"/>
+          <w:szCs w:val="18"/>
+        </w:rPr>
         <w:t>的属性方法：</w:t>
       </w:r>
     </w:p>
     <w:p>
-      <w:r>
-        <w:rPr>
+      <w:pPr>
+        <w:rPr>
+          <w:rFonts w:asciiTheme="minorEastAsia" w:hAnsiTheme="minorEastAsia"/>
+          <w:sz w:val="18"/>
+          <w:szCs w:val="18"/>
+        </w:rPr>
+      </w:pPr>
+      <w:r>
+        <w:rPr>
+          <w:rFonts w:asciiTheme="minorEastAsia" w:hAnsiTheme="minorEastAsia"/>
           <w:noProof/>
+          <w:sz w:val="18"/>
+          <w:szCs w:val="18"/>
         </w:rPr>
         <w:drawing>
           <wp:inline distT="0" distB="0" distL="0" distR="0" wp14:anchorId="305E8A5D" wp14:editId="4263B6DE">
@@ -1915,275 +1869,311 @@
       </w:r>
     </w:p>
     <w:p>
-      <w:r>
-        <w:rPr>
-          <w:rFonts w:hint="eastAsia"/>
+      <w:pPr>
+        <w:rPr>
+          <w:rFonts w:asciiTheme="minorEastAsia" w:hAnsiTheme="minorEastAsia"/>
+          <w:sz w:val="18"/>
+          <w:szCs w:val="18"/>
+        </w:rPr>
+      </w:pPr>
+      <w:r>
+        <w:rPr>
+          <w:rFonts w:asciiTheme="minorEastAsia" w:hAnsiTheme="minorEastAsia" w:hint="eastAsia"/>
+          <w:sz w:val="18"/>
+          <w:szCs w:val="18"/>
         </w:rPr>
         <w:t>最</w:t>
       </w:r>
       <w:r>
+        <w:rPr>
+          <w:rFonts w:asciiTheme="minorEastAsia" w:hAnsiTheme="minorEastAsia"/>
+          <w:sz w:val="18"/>
+          <w:szCs w:val="18"/>
+        </w:rPr>
         <w:t>常用的就是</w:t>
       </w:r>
       <w:proofErr w:type="spellStart"/>
       <w:r>
         <w:rPr>
-          <w:rFonts w:hint="eastAsia"/>
+          <w:rFonts w:asciiTheme="minorEastAsia" w:hAnsiTheme="minorEastAsia" w:hint="eastAsia"/>
+          <w:sz w:val="18"/>
+          <w:szCs w:val="18"/>
         </w:rPr>
         <w:t>setUp</w:t>
       </w:r>
       <w:proofErr w:type="spellEnd"/>
       <w:r>
         <w:rPr>
-          <w:rFonts w:hint="eastAsia"/>
-        </w:rPr>
-        <w:t xml:space="preserve">() </w:t>
-      </w:r>
-      <w:r>
-        <w:rPr>
-          <w:rFonts w:hint="eastAsia"/>
-        </w:rPr>
-        <w:t>和</w:t>
+          <w:rFonts w:asciiTheme="minorEastAsia" w:hAnsiTheme="minorEastAsia" w:hint="eastAsia"/>
+          <w:sz w:val="18"/>
+          <w:szCs w:val="18"/>
+        </w:rPr>
+        <w:t>() 和</w:t>
       </w:r>
       <w:proofErr w:type="spellStart"/>
       <w:r>
         <w:rPr>
-          <w:rFonts w:hint="eastAsia"/>
+          <w:rFonts w:asciiTheme="minorEastAsia" w:hAnsiTheme="minorEastAsia" w:hint="eastAsia"/>
+          <w:sz w:val="18"/>
+          <w:szCs w:val="18"/>
         </w:rPr>
         <w:t>tearDown</w:t>
       </w:r>
       <w:proofErr w:type="spellEnd"/>
       <w:r>
         <w:rPr>
-          <w:rFonts w:hint="eastAsia"/>
+          <w:rFonts w:asciiTheme="minorEastAsia" w:hAnsiTheme="minorEastAsia" w:hint="eastAsia"/>
+          <w:sz w:val="18"/>
+          <w:szCs w:val="18"/>
+        </w:rPr>
+        <w:t>()方法</w:t>
+      </w:r>
+      <w:r>
+        <w:rPr>
+          <w:rFonts w:asciiTheme="minorEastAsia" w:hAnsiTheme="minorEastAsia"/>
+          <w:sz w:val="18"/>
+          <w:szCs w:val="18"/>
+        </w:rPr>
+        <w:t>，还有就是</w:t>
+      </w:r>
+      <w:r>
+        <w:rPr>
+          <w:rFonts w:asciiTheme="minorEastAsia" w:hAnsiTheme="minorEastAsia" w:hint="eastAsia"/>
+          <w:sz w:val="18"/>
+          <w:szCs w:val="18"/>
+        </w:rPr>
+        <w:t>assert开头</w:t>
+      </w:r>
+      <w:r>
+        <w:rPr>
+          <w:rFonts w:asciiTheme="minorEastAsia" w:hAnsiTheme="minorEastAsia"/>
+          <w:sz w:val="18"/>
+          <w:szCs w:val="18"/>
+        </w:rPr>
+        <w:t>的一些断言方法。</w:t>
+      </w:r>
+    </w:p>
+    <w:p>
+      <w:pPr>
+        <w:rPr>
+          <w:rFonts w:asciiTheme="minorEastAsia" w:hAnsiTheme="minorEastAsia"/>
+          <w:sz w:val="18"/>
+          <w:szCs w:val="18"/>
+        </w:rPr>
+      </w:pPr>
+      <w:r>
+        <w:rPr>
+          <w:rFonts w:asciiTheme="minorEastAsia" w:hAnsiTheme="minorEastAsia" w:hint="eastAsia"/>
+          <w:sz w:val="18"/>
+          <w:szCs w:val="18"/>
+        </w:rPr>
+        <w:t>注意</w:t>
+      </w:r>
+      <w:r>
+        <w:rPr>
+          <w:rFonts w:asciiTheme="minorEastAsia" w:hAnsiTheme="minorEastAsia"/>
+          <w:sz w:val="18"/>
+          <w:szCs w:val="18"/>
+        </w:rPr>
+        <w:t>两个相似的</w:t>
+      </w:r>
+      <w:r>
+        <w:rPr>
+          <w:rFonts w:asciiTheme="minorEastAsia" w:hAnsiTheme="minorEastAsia" w:hint="eastAsia"/>
+          <w:sz w:val="18"/>
+          <w:szCs w:val="18"/>
+        </w:rPr>
+        <w:t xml:space="preserve">方法 </w:t>
+      </w:r>
+      <w:proofErr w:type="spellStart"/>
+      <w:r>
+        <w:rPr>
+          <w:rFonts w:asciiTheme="minorEastAsia" w:hAnsiTheme="minorEastAsia" w:hint="eastAsia"/>
+          <w:sz w:val="18"/>
+          <w:szCs w:val="18"/>
+        </w:rPr>
+        <w:t>setUpClass</w:t>
+      </w:r>
+      <w:proofErr w:type="spellEnd"/>
+      <w:r>
+        <w:rPr>
+          <w:rFonts w:asciiTheme="minorEastAsia" w:hAnsiTheme="minorEastAsia" w:hint="eastAsia"/>
+          <w:sz w:val="18"/>
+          <w:szCs w:val="18"/>
+        </w:rPr>
+        <w:t xml:space="preserve">()  和 </w:t>
+      </w:r>
+      <w:proofErr w:type="spellStart"/>
+      <w:r>
+        <w:rPr>
+          <w:rFonts w:asciiTheme="minorEastAsia" w:hAnsiTheme="minorEastAsia" w:hint="eastAsia"/>
+          <w:sz w:val="18"/>
+          <w:szCs w:val="18"/>
+        </w:rPr>
+        <w:t>tearDownClass</w:t>
+      </w:r>
+      <w:proofErr w:type="spellEnd"/>
+      <w:r>
+        <w:rPr>
+          <w:rFonts w:asciiTheme="minorEastAsia" w:hAnsiTheme="minorEastAsia" w:hint="eastAsia"/>
+          <w:sz w:val="18"/>
+          <w:szCs w:val="18"/>
         </w:rPr>
         <w:t>()</w:t>
       </w:r>
       <w:r>
         <w:rPr>
-          <w:rFonts w:hint="eastAsia"/>
-        </w:rPr>
-        <w:t>方法</w:t>
-      </w:r>
-      <w:r>
-        <w:t>，还有就是</w:t>
-      </w:r>
-      <w:r>
-        <w:rPr>
-          <w:rFonts w:hint="eastAsia"/>
-        </w:rPr>
-        <w:t>assert</w:t>
-      </w:r>
-      <w:r>
-        <w:rPr>
-          <w:rFonts w:hint="eastAsia"/>
-        </w:rPr>
-        <w:t>开头</w:t>
-      </w:r>
-      <w:r>
-        <w:t>的一些断言方法。</w:t>
-      </w:r>
-    </w:p>
-    <w:p>
-      <w:r>
-        <w:rPr>
-          <w:rFonts w:hint="eastAsia"/>
-        </w:rPr>
-        <w:t>注意</w:t>
-      </w:r>
-      <w:r>
-        <w:t>两个相似的</w:t>
-      </w:r>
-      <w:r>
-        <w:rPr>
-          <w:rFonts w:hint="eastAsia"/>
-        </w:rPr>
-        <w:t>方法</w:t>
-      </w:r>
-      <w:r>
-        <w:rPr>
-          <w:rFonts w:hint="eastAsia"/>
+          <w:rFonts w:asciiTheme="minorEastAsia" w:hAnsiTheme="minorEastAsia"/>
+          <w:sz w:val="18"/>
+          <w:szCs w:val="18"/>
         </w:rPr>
         <w:t xml:space="preserve"> </w:t>
       </w:r>
-      <w:proofErr w:type="spellStart"/>
-      <w:r>
-        <w:rPr>
-          <w:rFonts w:hint="eastAsia"/>
-        </w:rPr>
-        <w:t>setUpClass</w:t>
-      </w:r>
-      <w:proofErr w:type="spellEnd"/>
-      <w:r>
-        <w:rPr>
-          <w:rFonts w:hint="eastAsia"/>
-        </w:rPr>
-        <w:t xml:space="preserve">()  </w:t>
-      </w:r>
-      <w:r>
-        <w:rPr>
-          <w:rFonts w:hint="eastAsia"/>
-        </w:rPr>
-        <w:t>和</w:t>
-      </w:r>
-      <w:r>
-        <w:rPr>
-          <w:rFonts w:hint="eastAsia"/>
-        </w:rPr>
-        <w:t xml:space="preserve"> </w:t>
-      </w:r>
-      <w:proofErr w:type="spellStart"/>
-      <w:r>
-        <w:rPr>
-          <w:rFonts w:hint="eastAsia"/>
-        </w:rPr>
-        <w:t>tearDownClass</w:t>
-      </w:r>
-      <w:proofErr w:type="spellEnd"/>
-      <w:r>
-        <w:rPr>
-          <w:rFonts w:hint="eastAsia"/>
-        </w:rPr>
-        <w:t>()</w:t>
-      </w:r>
-      <w:r>
-        <w:t xml:space="preserve"> </w:t>
-      </w:r>
-      <w:r>
-        <w:rPr>
-          <w:rFonts w:hint="eastAsia"/>
+      <w:r>
+        <w:rPr>
+          <w:rFonts w:asciiTheme="minorEastAsia" w:hAnsiTheme="minorEastAsia" w:hint="eastAsia"/>
+          <w:sz w:val="18"/>
+          <w:szCs w:val="18"/>
         </w:rPr>
         <w:t>这个</w:t>
       </w:r>
       <w:r>
+        <w:rPr>
+          <w:rFonts w:asciiTheme="minorEastAsia" w:hAnsiTheme="minorEastAsia"/>
+          <w:sz w:val="18"/>
+          <w:szCs w:val="18"/>
+        </w:rPr>
         <w:t>下面文章会介绍。</w:t>
       </w:r>
     </w:p>
-    <w:p/>
-    <w:p/>
-    <w:p>
-      <w:pPr>
-        <w:pStyle w:val="a3"/>
+    <w:p>
+      <w:pPr>
+        <w:rPr>
+          <w:rFonts w:asciiTheme="minorEastAsia" w:hAnsiTheme="minorEastAsia"/>
+          <w:sz w:val="18"/>
+          <w:szCs w:val="18"/>
+        </w:rPr>
+      </w:pPr>
+    </w:p>
+    <w:p>
+      <w:pPr>
+        <w:rPr>
+          <w:rFonts w:asciiTheme="minorEastAsia" w:hAnsiTheme="minorEastAsia"/>
+          <w:sz w:val="18"/>
+          <w:szCs w:val="18"/>
+        </w:rPr>
+      </w:pPr>
+    </w:p>
+    <w:p>
+      <w:pPr>
+        <w:pStyle w:val="ListParagraph"/>
         <w:numPr>
           <w:ilvl w:val="0"/>
           <w:numId w:val="1"/>
         </w:numPr>
         <w:ind w:firstLineChars="0"/>
         <w:rPr>
-          <w:sz w:val="28"/>
-          <w:szCs w:val="28"/>
-        </w:rPr>
-      </w:pPr>
-      <w:r>
-        <w:rPr>
-          <w:rFonts w:hint="eastAsia"/>
-          <w:sz w:val="28"/>
-          <w:szCs w:val="28"/>
-        </w:rPr>
-        <w:lastRenderedPageBreak/>
+          <w:rFonts w:asciiTheme="minorEastAsia" w:hAnsiTheme="minorEastAsia"/>
+          <w:sz w:val="18"/>
+          <w:szCs w:val="18"/>
+        </w:rPr>
+      </w:pPr>
+      <w:r>
+        <w:rPr>
+          <w:rFonts w:asciiTheme="minorEastAsia" w:hAnsiTheme="minorEastAsia" w:hint="eastAsia"/>
+          <w:sz w:val="18"/>
+          <w:szCs w:val="18"/>
+        </w:rPr>
         <w:t>实际</w:t>
       </w:r>
       <w:r>
         <w:rPr>
-          <w:sz w:val="28"/>
-          <w:szCs w:val="28"/>
+          <w:rFonts w:asciiTheme="minorEastAsia" w:hAnsiTheme="minorEastAsia"/>
+          <w:sz w:val="18"/>
+          <w:szCs w:val="18"/>
         </w:rPr>
         <w:t>项目中举例</w:t>
       </w:r>
     </w:p>
     <w:p>
       <w:pPr>
-        <w:pStyle w:val="a3"/>
+        <w:pStyle w:val="ListParagraph"/>
         <w:numPr>
           <w:ilvl w:val="1"/>
           <w:numId w:val="1"/>
         </w:numPr>
         <w:ind w:firstLineChars="0"/>
         <w:rPr>
+          <w:rFonts w:asciiTheme="minorEastAsia" w:hAnsiTheme="minorEastAsia"/>
           <w:b/>
-          <w:sz w:val="24"/>
-          <w:szCs w:val="24"/>
-        </w:rPr>
-      </w:pPr>
-      <w:r>
-        <w:rPr>
-          <w:rFonts w:hint="eastAsia"/>
+          <w:sz w:val="18"/>
+          <w:szCs w:val="18"/>
+        </w:rPr>
+      </w:pPr>
+      <w:r>
+        <w:rPr>
+          <w:rFonts w:asciiTheme="minorEastAsia" w:hAnsiTheme="minorEastAsia" w:hint="eastAsia"/>
           <w:b/>
-          <w:sz w:val="24"/>
-          <w:szCs w:val="24"/>
+          <w:sz w:val="18"/>
+          <w:szCs w:val="18"/>
         </w:rPr>
         <w:t>同</w:t>
       </w:r>
       <w:r>
         <w:rPr>
+          <w:rFonts w:asciiTheme="minorEastAsia" w:hAnsiTheme="minorEastAsia"/>
           <w:b/>
-          <w:sz w:val="24"/>
-          <w:szCs w:val="24"/>
+          <w:sz w:val="18"/>
+          <w:szCs w:val="18"/>
         </w:rPr>
         <w:t>一个类文件，</w:t>
       </w:r>
       <w:proofErr w:type="spellStart"/>
       <w:r>
         <w:rPr>
-          <w:rFonts w:hint="eastAsia"/>
+          <w:rFonts w:asciiTheme="minorEastAsia" w:hAnsiTheme="minorEastAsia" w:hint="eastAsia"/>
           <w:b/>
-          <w:sz w:val="24"/>
-          <w:szCs w:val="24"/>
+          <w:sz w:val="18"/>
+          <w:szCs w:val="18"/>
         </w:rPr>
         <w:t>setUp</w:t>
       </w:r>
       <w:proofErr w:type="spellEnd"/>
       <w:r>
         <w:rPr>
-          <w:rFonts w:hint="eastAsia"/>
+          <w:rFonts w:asciiTheme="minorEastAsia" w:hAnsiTheme="minorEastAsia" w:hint="eastAsia"/>
           <w:b/>
-          <w:sz w:val="24"/>
-          <w:szCs w:val="24"/>
-        </w:rPr>
-        <w:t xml:space="preserve">() </w:t>
-      </w:r>
-      <w:r>
-        <w:rPr>
-          <w:rFonts w:hint="eastAsia"/>
+          <w:sz w:val="18"/>
+          <w:szCs w:val="18"/>
+        </w:rPr>
+        <w:t>() 和</w:t>
+      </w:r>
+      <w:proofErr w:type="spellStart"/>
+      <w:r>
+        <w:rPr>
+          <w:rFonts w:asciiTheme="minorEastAsia" w:hAnsiTheme="minorEastAsia" w:hint="eastAsia"/>
           <w:b/>
-          <w:sz w:val="24"/>
-          <w:szCs w:val="24"/>
-        </w:rPr>
-        <w:t>和</w:t>
-      </w:r>
-      <w:proofErr w:type="spellStart"/>
-      <w:r>
-        <w:rPr>
-          <w:rFonts w:hint="eastAsia"/>
+          <w:sz w:val="18"/>
+          <w:szCs w:val="18"/>
+        </w:rPr>
+        <w:t>tearDown</w:t>
+      </w:r>
+      <w:proofErr w:type="spellEnd"/>
+      <w:r>
+        <w:rPr>
+          <w:rFonts w:asciiTheme="minorEastAsia" w:hAnsiTheme="minorEastAsia" w:hint="eastAsia"/>
           <w:b/>
-          <w:sz w:val="24"/>
-          <w:szCs w:val="24"/>
-        </w:rPr>
-        <w:t>tearDown</w:t>
-      </w:r>
-      <w:proofErr w:type="spellEnd"/>
-      <w:r>
-        <w:rPr>
-          <w:rFonts w:hint="eastAsia"/>
+          <w:sz w:val="18"/>
+          <w:szCs w:val="18"/>
+        </w:rPr>
+        <w:t>() 会</w:t>
+      </w:r>
+      <w:r>
+        <w:rPr>
+          <w:rFonts w:asciiTheme="minorEastAsia" w:hAnsiTheme="minorEastAsia"/>
           <w:b/>
-          <w:sz w:val="24"/>
-          <w:szCs w:val="24"/>
-        </w:rPr>
-        <w:t xml:space="preserve">() </w:t>
-      </w:r>
-      <w:r>
-        <w:rPr>
-          <w:rFonts w:hint="eastAsia"/>
-          <w:b/>
-          <w:sz w:val="24"/>
-          <w:szCs w:val="24"/>
-        </w:rPr>
-        <w:t>会</w:t>
-      </w:r>
-      <w:r>
-        <w:rPr>
-          <w:b/>
-          <w:sz w:val="24"/>
-          <w:szCs w:val="24"/>
+          <w:sz w:val="18"/>
+          <w:szCs w:val="18"/>
         </w:rPr>
         <w:t>执行多次，如何避免</w:t>
       </w:r>
@@ -2191,68 +2181,65 @@
     <w:p>
       <w:pPr>
         <w:rPr>
-          <w:sz w:val="24"/>
-          <w:szCs w:val="24"/>
-        </w:rPr>
-      </w:pPr>
-    </w:p>
-    <w:p>
-      <w:pPr>
-        <w:rPr>
-          <w:sz w:val="24"/>
-          <w:szCs w:val="24"/>
-        </w:rPr>
-      </w:pPr>
-      <w:r>
-        <w:rPr>
-          <w:rFonts w:hint="eastAsia"/>
-          <w:sz w:val="24"/>
-          <w:szCs w:val="24"/>
+          <w:rFonts w:asciiTheme="minorEastAsia" w:hAnsiTheme="minorEastAsia"/>
+          <w:sz w:val="18"/>
+          <w:szCs w:val="18"/>
+        </w:rPr>
+      </w:pPr>
+    </w:p>
+    <w:p>
+      <w:pPr>
+        <w:rPr>
+          <w:rFonts w:asciiTheme="minorEastAsia" w:hAnsiTheme="minorEastAsia"/>
+          <w:sz w:val="18"/>
+          <w:szCs w:val="18"/>
+        </w:rPr>
+      </w:pPr>
+      <w:r>
+        <w:rPr>
+          <w:rFonts w:asciiTheme="minorEastAsia" w:hAnsiTheme="minorEastAsia" w:hint="eastAsia"/>
+          <w:sz w:val="18"/>
+          <w:szCs w:val="18"/>
         </w:rPr>
         <w:t>具体</w:t>
       </w:r>
       <w:r>
         <w:rPr>
-          <w:sz w:val="24"/>
-          <w:szCs w:val="24"/>
+          <w:rFonts w:asciiTheme="minorEastAsia" w:hAnsiTheme="minorEastAsia"/>
+          <w:sz w:val="18"/>
+          <w:szCs w:val="18"/>
         </w:rPr>
         <w:t>看一个</w:t>
       </w:r>
       <w:r>
         <w:rPr>
-          <w:rFonts w:hint="eastAsia"/>
-          <w:sz w:val="24"/>
-          <w:szCs w:val="24"/>
-        </w:rPr>
-        <w:t>web</w:t>
-      </w:r>
-      <w:r>
-        <w:rPr>
-          <w:rFonts w:hint="eastAsia"/>
-          <w:sz w:val="24"/>
-          <w:szCs w:val="24"/>
-        </w:rPr>
-        <w:t>测试</w:t>
-      </w:r>
-      <w:r>
-        <w:rPr>
-          <w:sz w:val="24"/>
-          <w:szCs w:val="24"/>
+          <w:rFonts w:asciiTheme="minorEastAsia" w:hAnsiTheme="minorEastAsia" w:hint="eastAsia"/>
+          <w:sz w:val="18"/>
+          <w:szCs w:val="18"/>
+        </w:rPr>
+        <w:t>web测试</w:t>
+      </w:r>
+      <w:r>
+        <w:rPr>
+          <w:rFonts w:asciiTheme="minorEastAsia" w:hAnsiTheme="minorEastAsia"/>
+          <w:sz w:val="18"/>
+          <w:szCs w:val="18"/>
         </w:rPr>
         <w:t>用例，比较形象</w:t>
       </w:r>
       <w:r>
         <w:rPr>
-          <w:rFonts w:hint="eastAsia"/>
-          <w:sz w:val="24"/>
-          <w:szCs w:val="24"/>
+          <w:rFonts w:asciiTheme="minorEastAsia" w:hAnsiTheme="minorEastAsia" w:hint="eastAsia"/>
+          <w:sz w:val="18"/>
+          <w:szCs w:val="18"/>
         </w:rPr>
         <w:t>，</w:t>
       </w:r>
       <w:r>
         <w:rPr>
-          <w:sz w:val="24"/>
-          <w:szCs w:val="24"/>
+          <w:rFonts w:asciiTheme="minorEastAsia" w:hAnsiTheme="minorEastAsia"/>
+          <w:sz w:val="18"/>
+          <w:szCs w:val="18"/>
         </w:rPr>
         <w:t>下面是一个打开百度，执行两条用例的例子。</w:t>
       </w:r>
@@ -2260,14 +2247,19 @@
     <w:p>
       <w:pPr>
         <w:rPr>
-          <w:sz w:val="24"/>
-          <w:szCs w:val="24"/>
-        </w:rPr>
-      </w:pPr>
-      <w:r>
-        <w:rPr>
+          <w:rFonts w:asciiTheme="minorEastAsia" w:hAnsiTheme="minorEastAsia"/>
+          <w:sz w:val="18"/>
+          <w:szCs w:val="18"/>
+        </w:rPr>
+      </w:pPr>
+      <w:r>
+        <w:rPr>
+          <w:rFonts w:asciiTheme="minorEastAsia" w:hAnsiTheme="minorEastAsia"/>
           <w:noProof/>
-        </w:rPr>
+          <w:sz w:val="18"/>
+          <w:szCs w:val="18"/>
+        </w:rPr>
+        <w:lastRenderedPageBreak/>
         <w:drawing>
           <wp:inline distT="0" distB="0" distL="0" distR="0" wp14:anchorId="007A43DF" wp14:editId="746B06D7">
             <wp:extent cx="4009524" cy="3057143"/>
@@ -2308,22 +2300,24 @@
     <w:p>
       <w:pPr>
         <w:rPr>
-          <w:sz w:val="24"/>
-          <w:szCs w:val="24"/>
-        </w:rPr>
-      </w:pPr>
-      <w:r>
-        <w:rPr>
-          <w:rFonts w:hint="eastAsia"/>
-          <w:sz w:val="24"/>
-          <w:szCs w:val="24"/>
+          <w:rFonts w:asciiTheme="minorEastAsia" w:hAnsiTheme="minorEastAsia"/>
+          <w:sz w:val="18"/>
+          <w:szCs w:val="18"/>
+        </w:rPr>
+      </w:pPr>
+      <w:r>
+        <w:rPr>
+          <w:rFonts w:asciiTheme="minorEastAsia" w:hAnsiTheme="minorEastAsia" w:hint="eastAsia"/>
+          <w:sz w:val="18"/>
+          <w:szCs w:val="18"/>
         </w:rPr>
         <w:t>执行</w:t>
       </w:r>
       <w:r>
         <w:rPr>
-          <w:sz w:val="24"/>
-          <w:szCs w:val="24"/>
+          <w:rFonts w:asciiTheme="minorEastAsia" w:hAnsiTheme="minorEastAsia"/>
+          <w:sz w:val="18"/>
+          <w:szCs w:val="18"/>
         </w:rPr>
         <w:t>结果：</w:t>
       </w:r>
@@ -2331,13 +2325,17 @@
     <w:p>
       <w:pPr>
         <w:rPr>
-          <w:sz w:val="24"/>
-          <w:szCs w:val="24"/>
-        </w:rPr>
-      </w:pPr>
-      <w:r>
-        <w:rPr>
+          <w:rFonts w:asciiTheme="minorEastAsia" w:hAnsiTheme="minorEastAsia"/>
+          <w:sz w:val="18"/>
+          <w:szCs w:val="18"/>
+        </w:rPr>
+      </w:pPr>
+      <w:r>
+        <w:rPr>
+          <w:rFonts w:asciiTheme="minorEastAsia" w:hAnsiTheme="minorEastAsia"/>
           <w:noProof/>
+          <w:sz w:val="18"/>
+          <w:szCs w:val="18"/>
         </w:rPr>
         <w:drawing>
           <wp:inline distT="0" distB="0" distL="0" distR="0" wp14:anchorId="53A04E50" wp14:editId="499EEE21">
@@ -2378,242 +2376,198 @@
     </w:p>
     <w:p>
       <w:pPr>
-        <w:ind w:firstLineChars="200" w:firstLine="480"/>
-        <w:rPr>
-          <w:sz w:val="24"/>
-          <w:szCs w:val="24"/>
-        </w:rPr>
-      </w:pPr>
-      <w:r>
-        <w:rPr>
-          <w:rFonts w:hint="eastAsia"/>
-          <w:sz w:val="24"/>
-          <w:szCs w:val="24"/>
+        <w:ind w:firstLineChars="200" w:firstLine="360"/>
+        <w:rPr>
+          <w:rFonts w:asciiTheme="minorEastAsia" w:hAnsiTheme="minorEastAsia"/>
+          <w:sz w:val="18"/>
+          <w:szCs w:val="18"/>
+        </w:rPr>
+      </w:pPr>
+      <w:r>
+        <w:rPr>
+          <w:rFonts w:asciiTheme="minorEastAsia" w:hAnsiTheme="minorEastAsia" w:hint="eastAsia"/>
+          <w:sz w:val="18"/>
+          <w:szCs w:val="18"/>
         </w:rPr>
         <w:t>如果</w:t>
       </w:r>
       <w:r>
         <w:rPr>
-          <w:sz w:val="24"/>
-          <w:szCs w:val="24"/>
+          <w:rFonts w:asciiTheme="minorEastAsia" w:hAnsiTheme="minorEastAsia"/>
+          <w:sz w:val="18"/>
+          <w:szCs w:val="18"/>
         </w:rPr>
         <w:t>你运行，你可以发现，</w:t>
       </w:r>
       <w:proofErr w:type="spellStart"/>
       <w:r>
         <w:rPr>
-          <w:rFonts w:hint="eastAsia"/>
-          <w:sz w:val="24"/>
-          <w:szCs w:val="24"/>
+          <w:rFonts w:asciiTheme="minorEastAsia" w:hAnsiTheme="minorEastAsia" w:hint="eastAsia"/>
+          <w:sz w:val="18"/>
+          <w:szCs w:val="18"/>
         </w:rPr>
         <w:t>setUp</w:t>
       </w:r>
       <w:proofErr w:type="spellEnd"/>
       <w:r>
         <w:rPr>
-          <w:rFonts w:hint="eastAsia"/>
-          <w:sz w:val="24"/>
-          <w:szCs w:val="24"/>
+          <w:rFonts w:asciiTheme="minorEastAsia" w:hAnsiTheme="minorEastAsia" w:hint="eastAsia"/>
+          <w:sz w:val="18"/>
+          <w:szCs w:val="18"/>
+        </w:rPr>
+        <w:t>()和</w:t>
+      </w:r>
+      <w:proofErr w:type="spellStart"/>
+      <w:r>
+        <w:rPr>
+          <w:rFonts w:asciiTheme="minorEastAsia" w:hAnsiTheme="minorEastAsia" w:hint="eastAsia"/>
+          <w:sz w:val="18"/>
+          <w:szCs w:val="18"/>
+        </w:rPr>
+        <w:t>tearDown</w:t>
+      </w:r>
+      <w:proofErr w:type="spellEnd"/>
+      <w:r>
+        <w:rPr>
+          <w:rFonts w:asciiTheme="minorEastAsia" w:hAnsiTheme="minorEastAsia" w:hint="eastAsia"/>
+          <w:sz w:val="18"/>
+          <w:szCs w:val="18"/>
         </w:rPr>
         <w:t>()</w:t>
       </w:r>
       <w:r>
         <w:rPr>
-          <w:rFonts w:hint="eastAsia"/>
-          <w:sz w:val="24"/>
-          <w:szCs w:val="24"/>
-        </w:rPr>
-        <w:t>和</w:t>
+          <w:rFonts w:asciiTheme="minorEastAsia" w:hAnsiTheme="minorEastAsia"/>
+          <w:sz w:val="18"/>
+          <w:szCs w:val="18"/>
+        </w:rPr>
+        <w:t>执行了两次，也就是说，打开和关闭火狐浏览器都操作了两</w:t>
+      </w:r>
+      <w:r>
+        <w:rPr>
+          <w:rFonts w:asciiTheme="minorEastAsia" w:hAnsiTheme="minorEastAsia" w:hint="eastAsia"/>
+          <w:sz w:val="18"/>
+          <w:szCs w:val="18"/>
+        </w:rPr>
+        <w:t>次</w:t>
+      </w:r>
+      <w:r>
+        <w:rPr>
+          <w:rFonts w:asciiTheme="minorEastAsia" w:hAnsiTheme="minorEastAsia"/>
+          <w:sz w:val="18"/>
+          <w:szCs w:val="18"/>
+        </w:rPr>
+        <w:t>。那么可不可以让测试固件只执行一次了，也就是说在一个测试类中，有N个测试用例，执行这个测试类中的测试用例后，测试固件只执行一次。当然是可以的，</w:t>
       </w:r>
       <w:proofErr w:type="spellStart"/>
       <w:r>
         <w:rPr>
-          <w:rFonts w:hint="eastAsia"/>
-          <w:sz w:val="24"/>
-          <w:szCs w:val="24"/>
-        </w:rPr>
-        <w:t>tearDown</w:t>
+          <w:rFonts w:asciiTheme="minorEastAsia" w:hAnsiTheme="minorEastAsia"/>
+          <w:sz w:val="18"/>
+          <w:szCs w:val="18"/>
+        </w:rPr>
+        <w:t>unittest</w:t>
       </w:r>
       <w:proofErr w:type="spellEnd"/>
       <w:r>
         <w:rPr>
-          <w:rFonts w:hint="eastAsia"/>
-          <w:sz w:val="24"/>
-          <w:szCs w:val="24"/>
-        </w:rPr>
-        <w:t>()</w:t>
-      </w:r>
-      <w:r>
-        <w:rPr>
-          <w:sz w:val="24"/>
-          <w:szCs w:val="24"/>
-        </w:rPr>
-        <w:t>执行了两次，也就是说，打开和关闭火狐浏览器都操作了两</w:t>
-      </w:r>
-      <w:r>
-        <w:rPr>
-          <w:rFonts w:hint="eastAsia"/>
-          <w:sz w:val="24"/>
-          <w:szCs w:val="24"/>
-        </w:rPr>
-        <w:t>次</w:t>
-      </w:r>
-      <w:r>
-        <w:rPr>
-          <w:sz w:val="24"/>
-          <w:szCs w:val="24"/>
+          <w:rFonts w:asciiTheme="minorEastAsia" w:hAnsiTheme="minorEastAsia"/>
+          <w:sz w:val="18"/>
+          <w:szCs w:val="18"/>
+        </w:rPr>
+        <w:t>提供了这样的解决方案，在这里钩子方法使用的是类方法</w:t>
+      </w:r>
+      <w:r>
+        <w:rPr>
+          <w:rFonts w:asciiTheme="minorEastAsia" w:hAnsiTheme="minorEastAsia" w:hint="eastAsia"/>
+          <w:sz w:val="18"/>
+          <w:szCs w:val="18"/>
+        </w:rPr>
+        <w:t>：</w:t>
+      </w:r>
+      <w:proofErr w:type="spellStart"/>
+      <w:r>
+        <w:rPr>
+          <w:rFonts w:asciiTheme="minorEastAsia" w:hAnsiTheme="minorEastAsia" w:hint="eastAsia"/>
+          <w:sz w:val="18"/>
+          <w:szCs w:val="18"/>
+        </w:rPr>
+        <w:t>setUpClass</w:t>
+      </w:r>
+      <w:proofErr w:type="spellEnd"/>
+      <w:r>
+        <w:rPr>
+          <w:rFonts w:asciiTheme="minorEastAsia" w:hAnsiTheme="minorEastAsia" w:hint="eastAsia"/>
+          <w:sz w:val="18"/>
+          <w:szCs w:val="18"/>
+        </w:rPr>
+        <w:t>()  和</w:t>
+      </w:r>
+      <w:proofErr w:type="spellStart"/>
+      <w:r>
+        <w:rPr>
+          <w:rFonts w:asciiTheme="minorEastAsia" w:hAnsiTheme="minorEastAsia" w:hint="eastAsia"/>
+          <w:sz w:val="18"/>
+          <w:szCs w:val="18"/>
+        </w:rPr>
+        <w:t>tearDownClass</w:t>
+      </w:r>
+      <w:proofErr w:type="spellEnd"/>
+      <w:r>
+        <w:rPr>
+          <w:rFonts w:asciiTheme="minorEastAsia" w:hAnsiTheme="minorEastAsia" w:hint="eastAsia"/>
+          <w:sz w:val="18"/>
+          <w:szCs w:val="18"/>
+        </w:rPr>
+        <w:t>()派上</w:t>
+      </w:r>
+      <w:r>
+        <w:rPr>
+          <w:rFonts w:asciiTheme="minorEastAsia" w:hAnsiTheme="minorEastAsia"/>
+          <w:sz w:val="18"/>
+          <w:szCs w:val="18"/>
+        </w:rPr>
+        <w:t>用场</w:t>
+      </w:r>
+      <w:r>
+        <w:rPr>
+          <w:rFonts w:asciiTheme="minorEastAsia" w:hAnsiTheme="minorEastAsia" w:hint="eastAsia"/>
+          <w:sz w:val="18"/>
+          <w:szCs w:val="18"/>
         </w:rPr>
         <w:t>。</w:t>
       </w:r>
-      <w:r>
-        <w:rPr>
-          <w:sz w:val="24"/>
-          <w:szCs w:val="24"/>
-        </w:rPr>
-        <w:t>那么可不可以让测试固件只执行一次了，也就是说在一个测试类中，有</w:t>
-      </w:r>
-      <w:r>
-        <w:rPr>
-          <w:sz w:val="24"/>
-          <w:szCs w:val="24"/>
-        </w:rPr>
-        <w:t>N</w:t>
-      </w:r>
-      <w:proofErr w:type="gramStart"/>
-      <w:r>
-        <w:rPr>
-          <w:sz w:val="24"/>
-          <w:szCs w:val="24"/>
-        </w:rPr>
-        <w:t>个</w:t>
-      </w:r>
-      <w:proofErr w:type="gramEnd"/>
-      <w:r>
-        <w:rPr>
-          <w:sz w:val="24"/>
-          <w:szCs w:val="24"/>
-        </w:rPr>
-        <w:t>测试用例，执行这个测试类中的测试用例后，测试固件只执行一次。当然是可以的，</w:t>
-      </w:r>
-      <w:proofErr w:type="spellStart"/>
-      <w:r>
-        <w:rPr>
-          <w:sz w:val="24"/>
-          <w:szCs w:val="24"/>
-        </w:rPr>
-        <w:t>unittest</w:t>
-      </w:r>
-      <w:proofErr w:type="spellEnd"/>
-      <w:r>
-        <w:rPr>
-          <w:sz w:val="24"/>
-          <w:szCs w:val="24"/>
-        </w:rPr>
-        <w:t>提供了这样的解决方案，在这里钩子方法使用的是类方法</w:t>
-      </w:r>
-      <w:r>
-        <w:rPr>
-          <w:rFonts w:hint="eastAsia"/>
-          <w:sz w:val="24"/>
-          <w:szCs w:val="24"/>
-        </w:rPr>
-        <w:t>：</w:t>
-      </w:r>
-      <w:proofErr w:type="spellStart"/>
-      <w:r>
-        <w:rPr>
-          <w:rFonts w:hint="eastAsia"/>
-          <w:sz w:val="24"/>
-          <w:szCs w:val="24"/>
-        </w:rPr>
-        <w:t>setUpClass</w:t>
-      </w:r>
-      <w:proofErr w:type="spellEnd"/>
-      <w:r>
-        <w:rPr>
-          <w:rFonts w:hint="eastAsia"/>
-          <w:sz w:val="24"/>
-          <w:szCs w:val="24"/>
-        </w:rPr>
-        <w:t xml:space="preserve">()  </w:t>
-      </w:r>
-      <w:r>
-        <w:rPr>
-          <w:rFonts w:hint="eastAsia"/>
-          <w:sz w:val="24"/>
-          <w:szCs w:val="24"/>
-        </w:rPr>
-        <w:t>和</w:t>
-      </w:r>
-      <w:proofErr w:type="spellStart"/>
-      <w:r>
-        <w:rPr>
-          <w:rFonts w:hint="eastAsia"/>
-          <w:sz w:val="24"/>
-          <w:szCs w:val="24"/>
-        </w:rPr>
-        <w:t>tearDownClass</w:t>
-      </w:r>
-      <w:proofErr w:type="spellEnd"/>
-      <w:r>
-        <w:rPr>
-          <w:rFonts w:hint="eastAsia"/>
-          <w:sz w:val="24"/>
-          <w:szCs w:val="24"/>
-        </w:rPr>
-        <w:t>()</w:t>
-      </w:r>
-      <w:r>
-        <w:rPr>
-          <w:rFonts w:hint="eastAsia"/>
-          <w:sz w:val="24"/>
-          <w:szCs w:val="24"/>
-        </w:rPr>
-        <w:t>派上</w:t>
-      </w:r>
-      <w:r>
-        <w:rPr>
-          <w:sz w:val="24"/>
-          <w:szCs w:val="24"/>
-        </w:rPr>
-        <w:t>用场</w:t>
-      </w:r>
-      <w:r>
-        <w:rPr>
-          <w:rFonts w:hint="eastAsia"/>
-          <w:sz w:val="24"/>
-          <w:szCs w:val="24"/>
-        </w:rPr>
-        <w:t>。</w:t>
-      </w:r>
-    </w:p>
-    <w:p>
-      <w:pPr>
-        <w:rPr>
-          <w:sz w:val="24"/>
-          <w:szCs w:val="24"/>
-        </w:rPr>
-      </w:pPr>
-    </w:p>
-    <w:p>
-      <w:pPr>
-        <w:rPr>
-          <w:sz w:val="24"/>
-          <w:szCs w:val="24"/>
-        </w:rPr>
-      </w:pPr>
-      <w:r>
-        <w:rPr>
-          <w:rFonts w:hint="eastAsia"/>
-          <w:sz w:val="24"/>
-          <w:szCs w:val="24"/>
+    </w:p>
+    <w:p>
+      <w:pPr>
+        <w:rPr>
+          <w:rFonts w:asciiTheme="minorEastAsia" w:hAnsiTheme="minorEastAsia"/>
+          <w:sz w:val="18"/>
+          <w:szCs w:val="18"/>
+        </w:rPr>
+      </w:pPr>
+    </w:p>
+    <w:p>
+      <w:pPr>
+        <w:rPr>
+          <w:rFonts w:asciiTheme="minorEastAsia" w:hAnsiTheme="minorEastAsia"/>
+          <w:sz w:val="18"/>
+          <w:szCs w:val="18"/>
+        </w:rPr>
+      </w:pPr>
+      <w:r>
+        <w:rPr>
+          <w:rFonts w:asciiTheme="minorEastAsia" w:hAnsiTheme="minorEastAsia" w:hint="eastAsia"/>
+          <w:sz w:val="18"/>
+          <w:szCs w:val="18"/>
         </w:rPr>
         <w:t>我们</w:t>
       </w:r>
       <w:r>
         <w:rPr>
-          <w:sz w:val="24"/>
-          <w:szCs w:val="24"/>
+          <w:rFonts w:asciiTheme="minorEastAsia" w:hAnsiTheme="minorEastAsia"/>
+          <w:sz w:val="18"/>
+          <w:szCs w:val="18"/>
         </w:rPr>
         <w:t>利用类方法的构件来重构这个代码，看看是不是构件只会执行一次。</w:t>
       </w:r>
@@ -2621,13 +2575,17 @@
     <w:p>
       <w:pPr>
         <w:rPr>
-          <w:sz w:val="24"/>
-          <w:szCs w:val="24"/>
-        </w:rPr>
-      </w:pPr>
-      <w:r>
-        <w:rPr>
+          <w:rFonts w:asciiTheme="minorEastAsia" w:hAnsiTheme="minorEastAsia"/>
+          <w:sz w:val="18"/>
+          <w:szCs w:val="18"/>
+        </w:rPr>
+      </w:pPr>
+      <w:r>
+        <w:rPr>
+          <w:rFonts w:asciiTheme="minorEastAsia" w:hAnsiTheme="minorEastAsia"/>
           <w:noProof/>
+          <w:sz w:val="18"/>
+          <w:szCs w:val="18"/>
         </w:rPr>
         <w:drawing>
           <wp:inline distT="0" distB="0" distL="0" distR="0" wp14:anchorId="62676596" wp14:editId="5537676C">
@@ -2669,146 +2627,132 @@
     <w:p>
       <w:pPr>
         <w:rPr>
-          <w:sz w:val="24"/>
-          <w:szCs w:val="24"/>
-        </w:rPr>
-      </w:pPr>
-      <w:r>
-        <w:rPr>
-          <w:rFonts w:hint="eastAsia"/>
-          <w:sz w:val="24"/>
-          <w:szCs w:val="24"/>
+          <w:rFonts w:asciiTheme="minorEastAsia" w:hAnsiTheme="minorEastAsia"/>
+          <w:sz w:val="18"/>
+          <w:szCs w:val="18"/>
+        </w:rPr>
+      </w:pPr>
+      <w:r>
+        <w:rPr>
+          <w:rFonts w:asciiTheme="minorEastAsia" w:hAnsiTheme="minorEastAsia" w:hint="eastAsia"/>
+          <w:sz w:val="18"/>
+          <w:szCs w:val="18"/>
         </w:rPr>
         <w:t>需要</w:t>
       </w:r>
       <w:r>
         <w:rPr>
-          <w:sz w:val="24"/>
-          <w:szCs w:val="24"/>
-        </w:rPr>
-        <w:t>添加</w:t>
-      </w:r>
-      <w:r>
-        <w:rPr>
-          <w:sz w:val="24"/>
-          <w:szCs w:val="24"/>
-        </w:rPr>
-        <w:t>@</w:t>
+          <w:rFonts w:asciiTheme="minorEastAsia" w:hAnsiTheme="minorEastAsia"/>
+          <w:sz w:val="18"/>
+          <w:szCs w:val="18"/>
+        </w:rPr>
+        <w:t>添加@</w:t>
       </w:r>
       <w:proofErr w:type="spellStart"/>
       <w:r>
         <w:rPr>
-          <w:sz w:val="24"/>
-          <w:szCs w:val="24"/>
+          <w:rFonts w:asciiTheme="minorEastAsia" w:hAnsiTheme="minorEastAsia"/>
+          <w:sz w:val="18"/>
+          <w:szCs w:val="18"/>
         </w:rPr>
         <w:t>classmethod</w:t>
       </w:r>
       <w:proofErr w:type="spellEnd"/>
       <w:r>
         <w:rPr>
-          <w:sz w:val="24"/>
-          <w:szCs w:val="24"/>
+          <w:rFonts w:asciiTheme="minorEastAsia" w:hAnsiTheme="minorEastAsia"/>
+          <w:sz w:val="18"/>
+          <w:szCs w:val="18"/>
         </w:rPr>
         <w:t xml:space="preserve"> </w:t>
       </w:r>
       <w:r>
         <w:rPr>
-          <w:rFonts w:hint="eastAsia"/>
-          <w:sz w:val="24"/>
-          <w:szCs w:val="24"/>
+          <w:rFonts w:asciiTheme="minorEastAsia" w:hAnsiTheme="minorEastAsia" w:hint="eastAsia"/>
+          <w:sz w:val="18"/>
+          <w:szCs w:val="18"/>
         </w:rPr>
         <w:t>指明</w:t>
       </w:r>
       <w:r>
         <w:rPr>
-          <w:sz w:val="24"/>
-          <w:szCs w:val="24"/>
+          <w:rFonts w:asciiTheme="minorEastAsia" w:hAnsiTheme="minorEastAsia"/>
+          <w:sz w:val="18"/>
+          <w:szCs w:val="18"/>
         </w:rPr>
         <w:t>是一个类方法，看到</w:t>
       </w:r>
       <w:r>
         <w:rPr>
-          <w:rFonts w:hint="eastAsia"/>
-          <w:sz w:val="24"/>
-          <w:szCs w:val="24"/>
-        </w:rPr>
-        <w:t>self</w:t>
-      </w:r>
-      <w:r>
-        <w:rPr>
-          <w:rFonts w:hint="eastAsia"/>
-          <w:sz w:val="24"/>
-          <w:szCs w:val="24"/>
-        </w:rPr>
-        <w:t>下面</w:t>
-      </w:r>
-      <w:r>
-        <w:rPr>
-          <w:sz w:val="24"/>
-          <w:szCs w:val="24"/>
+          <w:rFonts w:asciiTheme="minorEastAsia" w:hAnsiTheme="minorEastAsia" w:hint="eastAsia"/>
+          <w:sz w:val="18"/>
+          <w:szCs w:val="18"/>
+        </w:rPr>
+        <w:t>self下面</w:t>
+      </w:r>
+      <w:r>
+        <w:rPr>
+          <w:rFonts w:asciiTheme="minorEastAsia" w:hAnsiTheme="minorEastAsia"/>
+          <w:sz w:val="18"/>
+          <w:szCs w:val="18"/>
         </w:rPr>
         <w:t>的波浪线没有，类方法默认参数是</w:t>
       </w:r>
       <w:proofErr w:type="spellStart"/>
       <w:r>
         <w:rPr>
-          <w:rFonts w:hint="eastAsia"/>
-          <w:sz w:val="24"/>
-          <w:szCs w:val="24"/>
+          <w:rFonts w:asciiTheme="minorEastAsia" w:hAnsiTheme="minorEastAsia" w:hint="eastAsia"/>
+          <w:sz w:val="18"/>
+          <w:szCs w:val="18"/>
         </w:rPr>
         <w:t>cls</w:t>
       </w:r>
       <w:proofErr w:type="spellEnd"/>
       <w:r>
         <w:rPr>
-          <w:rFonts w:hint="eastAsia"/>
-          <w:sz w:val="24"/>
-          <w:szCs w:val="24"/>
-        </w:rPr>
-        <w:t xml:space="preserve">, </w:t>
-      </w:r>
-      <w:r>
-        <w:rPr>
-          <w:rFonts w:hint="eastAsia"/>
-          <w:sz w:val="24"/>
-          <w:szCs w:val="24"/>
-        </w:rPr>
-        <w:t>鼠标</w:t>
-      </w:r>
-      <w:r>
-        <w:rPr>
-          <w:sz w:val="24"/>
-          <w:szCs w:val="24"/>
+          <w:rFonts w:asciiTheme="minorEastAsia" w:hAnsiTheme="minorEastAsia" w:hint="eastAsia"/>
+          <w:sz w:val="18"/>
+          <w:szCs w:val="18"/>
+        </w:rPr>
+        <w:t>, 鼠标</w:t>
+      </w:r>
+      <w:r>
+        <w:rPr>
+          <w:rFonts w:asciiTheme="minorEastAsia" w:hAnsiTheme="minorEastAsia"/>
+          <w:sz w:val="18"/>
+          <w:szCs w:val="18"/>
         </w:rPr>
         <w:t>悬停在波浪线上面，会出现这个提示，</w:t>
       </w:r>
       <w:r>
         <w:rPr>
-          <w:rFonts w:hint="eastAsia"/>
-          <w:sz w:val="24"/>
-          <w:szCs w:val="24"/>
+          <w:rFonts w:asciiTheme="minorEastAsia" w:hAnsiTheme="minorEastAsia" w:hint="eastAsia"/>
+          <w:sz w:val="18"/>
+          <w:szCs w:val="18"/>
         </w:rPr>
         <w:t>所以</w:t>
       </w:r>
       <w:r>
         <w:rPr>
-          <w:sz w:val="24"/>
-          <w:szCs w:val="24"/>
+          <w:rFonts w:asciiTheme="minorEastAsia" w:hAnsiTheme="minorEastAsia"/>
+          <w:sz w:val="18"/>
+          <w:szCs w:val="18"/>
         </w:rPr>
         <w:t>我们修改后的</w:t>
       </w:r>
       <w:r>
         <w:rPr>
-          <w:rFonts w:hint="eastAsia"/>
-          <w:sz w:val="24"/>
-          <w:szCs w:val="24"/>
+          <w:rFonts w:asciiTheme="minorEastAsia" w:hAnsiTheme="minorEastAsia" w:hint="eastAsia"/>
+          <w:sz w:val="18"/>
+          <w:szCs w:val="18"/>
         </w:rPr>
         <w:t>代码</w:t>
       </w:r>
       <w:r>
         <w:rPr>
-          <w:sz w:val="24"/>
-          <w:szCs w:val="24"/>
+          <w:rFonts w:asciiTheme="minorEastAsia" w:hAnsiTheme="minorEastAsia"/>
+          <w:sz w:val="18"/>
+          <w:szCs w:val="18"/>
         </w:rPr>
         <w:t>如下：</w:t>
       </w:r>
@@ -2816,13 +2760,17 @@
     <w:p>
       <w:pPr>
         <w:rPr>
-          <w:sz w:val="24"/>
-          <w:szCs w:val="24"/>
-        </w:rPr>
-      </w:pPr>
-      <w:r>
-        <w:rPr>
+          <w:rFonts w:asciiTheme="minorEastAsia" w:hAnsiTheme="minorEastAsia"/>
+          <w:sz w:val="18"/>
+          <w:szCs w:val="18"/>
+        </w:rPr>
+      </w:pPr>
+      <w:r>
+        <w:rPr>
+          <w:rFonts w:asciiTheme="minorEastAsia" w:hAnsiTheme="minorEastAsia"/>
           <w:noProof/>
+          <w:sz w:val="18"/>
+          <w:szCs w:val="18"/>
         </w:rPr>
         <w:lastRenderedPageBreak/>
         <w:drawing>
@@ -2865,30 +2813,33 @@
     <w:p>
       <w:pPr>
         <w:rPr>
-          <w:sz w:val="24"/>
-          <w:szCs w:val="24"/>
-        </w:rPr>
-      </w:pPr>
-    </w:p>
-    <w:p>
-      <w:pPr>
-        <w:rPr>
-          <w:sz w:val="24"/>
-          <w:szCs w:val="24"/>
-        </w:rPr>
-      </w:pPr>
-      <w:r>
-        <w:rPr>
-          <w:rFonts w:hint="eastAsia"/>
-          <w:sz w:val="24"/>
-          <w:szCs w:val="24"/>
+          <w:rFonts w:asciiTheme="minorEastAsia" w:hAnsiTheme="minorEastAsia"/>
+          <w:sz w:val="18"/>
+          <w:szCs w:val="18"/>
+        </w:rPr>
+      </w:pPr>
+    </w:p>
+    <w:p>
+      <w:pPr>
+        <w:rPr>
+          <w:rFonts w:asciiTheme="minorEastAsia" w:hAnsiTheme="minorEastAsia"/>
+          <w:sz w:val="18"/>
+          <w:szCs w:val="18"/>
+        </w:rPr>
+      </w:pPr>
+      <w:r>
+        <w:rPr>
+          <w:rFonts w:asciiTheme="minorEastAsia" w:hAnsiTheme="minorEastAsia" w:hint="eastAsia"/>
+          <w:sz w:val="18"/>
+          <w:szCs w:val="18"/>
         </w:rPr>
         <w:t>N</w:t>
       </w:r>
       <w:r>
         <w:rPr>
-          <w:sz w:val="24"/>
-          <w:szCs w:val="24"/>
+          <w:rFonts w:asciiTheme="minorEastAsia" w:hAnsiTheme="minorEastAsia"/>
+          <w:sz w:val="18"/>
+          <w:szCs w:val="18"/>
         </w:rPr>
         <w:t>ote:</w:t>
       </w:r>
@@ -2896,209 +2847,178 @@
     <w:p>
       <w:pPr>
         <w:rPr>
-          <w:sz w:val="24"/>
-          <w:szCs w:val="24"/>
-        </w:rPr>
-      </w:pPr>
-      <w:r>
-        <w:rPr>
-          <w:rFonts w:hint="eastAsia"/>
-          <w:sz w:val="24"/>
-          <w:szCs w:val="24"/>
+          <w:rFonts w:asciiTheme="minorEastAsia" w:hAnsiTheme="minorEastAsia"/>
+          <w:sz w:val="18"/>
+          <w:szCs w:val="18"/>
+        </w:rPr>
+      </w:pPr>
+      <w:r>
+        <w:rPr>
+          <w:rFonts w:asciiTheme="minorEastAsia" w:hAnsiTheme="minorEastAsia" w:hint="eastAsia"/>
+          <w:sz w:val="18"/>
+          <w:szCs w:val="18"/>
         </w:rPr>
         <w:t>这里</w:t>
       </w:r>
       <w:r>
         <w:rPr>
-          <w:sz w:val="24"/>
-          <w:szCs w:val="24"/>
+          <w:rFonts w:asciiTheme="minorEastAsia" w:hAnsiTheme="minorEastAsia"/>
+          <w:sz w:val="18"/>
+          <w:szCs w:val="18"/>
         </w:rPr>
         <w:t>有一个警告，换色区域的</w:t>
       </w:r>
       <w:r>
         <w:rPr>
-          <w:rFonts w:hint="eastAsia"/>
-          <w:sz w:val="24"/>
-          <w:szCs w:val="24"/>
-        </w:rPr>
-        <w:t>driver</w:t>
-      </w:r>
-      <w:r>
-        <w:rPr>
-          <w:rFonts w:hint="eastAsia"/>
-          <w:sz w:val="24"/>
-          <w:szCs w:val="24"/>
-        </w:rPr>
-        <w:t>，</w:t>
-      </w:r>
-      <w:r>
-        <w:rPr>
-          <w:sz w:val="24"/>
-          <w:szCs w:val="24"/>
-        </w:rPr>
-        <w:t>报错是说这个当期</w:t>
-      </w:r>
-      <w:proofErr w:type="gramStart"/>
-      <w:r>
-        <w:rPr>
-          <w:sz w:val="24"/>
-          <w:szCs w:val="24"/>
-        </w:rPr>
-        <w:t>类没有</w:t>
-      </w:r>
-      <w:proofErr w:type="gramEnd"/>
-      <w:r>
-        <w:rPr>
-          <w:sz w:val="24"/>
-          <w:szCs w:val="24"/>
-        </w:rPr>
-        <w:t>定义</w:t>
-      </w:r>
-      <w:r>
-        <w:rPr>
-          <w:rFonts w:hint="eastAsia"/>
-          <w:sz w:val="24"/>
-          <w:szCs w:val="24"/>
-        </w:rPr>
-        <w:t>driver</w:t>
-      </w:r>
-      <w:r>
-        <w:rPr>
-          <w:rFonts w:hint="eastAsia"/>
-          <w:sz w:val="24"/>
-          <w:szCs w:val="24"/>
-        </w:rPr>
-        <w:t>这个</w:t>
-      </w:r>
-      <w:r>
-        <w:rPr>
-          <w:sz w:val="24"/>
-          <w:szCs w:val="24"/>
+          <w:rFonts w:asciiTheme="minorEastAsia" w:hAnsiTheme="minorEastAsia" w:hint="eastAsia"/>
+          <w:sz w:val="18"/>
+          <w:szCs w:val="18"/>
+        </w:rPr>
+        <w:t>driver，</w:t>
+      </w:r>
+      <w:r>
+        <w:rPr>
+          <w:rFonts w:asciiTheme="minorEastAsia" w:hAnsiTheme="minorEastAsia"/>
+          <w:sz w:val="18"/>
+          <w:szCs w:val="18"/>
+        </w:rPr>
+        <w:t>报错是说这个当期类没有定义</w:t>
+      </w:r>
+      <w:r>
+        <w:rPr>
+          <w:rFonts w:asciiTheme="minorEastAsia" w:hAnsiTheme="minorEastAsia" w:hint="eastAsia"/>
+          <w:sz w:val="18"/>
+          <w:szCs w:val="18"/>
+        </w:rPr>
+        <w:t>driver这个</w:t>
+      </w:r>
+      <w:r>
+        <w:rPr>
+          <w:rFonts w:asciiTheme="minorEastAsia" w:hAnsiTheme="minorEastAsia"/>
+          <w:sz w:val="18"/>
+          <w:szCs w:val="18"/>
         </w:rPr>
         <w:t>属性，但是在</w:t>
       </w:r>
       <w:proofErr w:type="spellStart"/>
       <w:r>
         <w:rPr>
-          <w:rFonts w:hint="eastAsia"/>
-          <w:sz w:val="24"/>
-          <w:szCs w:val="24"/>
+          <w:rFonts w:asciiTheme="minorEastAsia" w:hAnsiTheme="minorEastAsia" w:hint="eastAsia"/>
+          <w:sz w:val="18"/>
+          <w:szCs w:val="18"/>
         </w:rPr>
         <w:t>tearDownClass</w:t>
       </w:r>
       <w:proofErr w:type="spellEnd"/>
       <w:r>
         <w:rPr>
-          <w:rFonts w:hint="eastAsia"/>
-          <w:sz w:val="24"/>
-          <w:szCs w:val="24"/>
+          <w:rFonts w:asciiTheme="minorEastAsia" w:hAnsiTheme="minorEastAsia" w:hint="eastAsia"/>
+          <w:sz w:val="18"/>
+          <w:szCs w:val="18"/>
         </w:rPr>
         <w:t>()</w:t>
       </w:r>
       <w:r>
         <w:rPr>
-          <w:sz w:val="24"/>
-          <w:szCs w:val="24"/>
+          <w:rFonts w:asciiTheme="minorEastAsia" w:hAnsiTheme="minorEastAsia"/>
+          <w:sz w:val="18"/>
+          <w:szCs w:val="18"/>
         </w:rPr>
         <w:t>中引用，发生警告。幸运</w:t>
       </w:r>
       <w:r>
         <w:rPr>
-          <w:rFonts w:hint="eastAsia"/>
-          <w:sz w:val="24"/>
-          <w:szCs w:val="24"/>
+          <w:rFonts w:asciiTheme="minorEastAsia" w:hAnsiTheme="minorEastAsia" w:hint="eastAsia"/>
+          <w:sz w:val="18"/>
+          <w:szCs w:val="18"/>
         </w:rPr>
         <w:t>的</w:t>
       </w:r>
       <w:r>
         <w:rPr>
-          <w:sz w:val="24"/>
-          <w:szCs w:val="24"/>
+          <w:rFonts w:asciiTheme="minorEastAsia" w:hAnsiTheme="minorEastAsia"/>
+          <w:sz w:val="18"/>
+          <w:szCs w:val="18"/>
         </w:rPr>
         <w:t>是，不会影响脚本的</w:t>
       </w:r>
       <w:r>
         <w:rPr>
-          <w:rFonts w:hint="eastAsia"/>
-          <w:sz w:val="24"/>
-          <w:szCs w:val="24"/>
+          <w:rFonts w:asciiTheme="minorEastAsia" w:hAnsiTheme="minorEastAsia" w:hint="eastAsia"/>
+          <w:sz w:val="18"/>
+          <w:szCs w:val="18"/>
         </w:rPr>
         <w:t>执行</w:t>
       </w:r>
       <w:r>
         <w:rPr>
-          <w:sz w:val="24"/>
-          <w:szCs w:val="24"/>
+          <w:rFonts w:asciiTheme="minorEastAsia" w:hAnsiTheme="minorEastAsia"/>
+          <w:sz w:val="18"/>
+          <w:szCs w:val="18"/>
         </w:rPr>
         <w:t>，最后也会关闭当前</w:t>
       </w:r>
       <w:r>
         <w:rPr>
-          <w:rFonts w:hint="eastAsia"/>
-          <w:sz w:val="24"/>
-          <w:szCs w:val="24"/>
+          <w:rFonts w:asciiTheme="minorEastAsia" w:hAnsiTheme="minorEastAsia" w:hint="eastAsia"/>
+          <w:sz w:val="18"/>
+          <w:szCs w:val="18"/>
         </w:rPr>
         <w:t>浏览器</w:t>
       </w:r>
       <w:r>
         <w:rPr>
-          <w:sz w:val="24"/>
-          <w:szCs w:val="24"/>
+          <w:rFonts w:asciiTheme="minorEastAsia" w:hAnsiTheme="minorEastAsia"/>
+          <w:sz w:val="18"/>
+          <w:szCs w:val="18"/>
         </w:rPr>
         <w:t>。这个问题，暂时没有更好的办法，所以，先放这里</w:t>
       </w:r>
       <w:r>
         <w:rPr>
-          <w:rFonts w:hint="eastAsia"/>
-          <w:sz w:val="24"/>
-          <w:szCs w:val="24"/>
+          <w:rFonts w:asciiTheme="minorEastAsia" w:hAnsiTheme="minorEastAsia" w:hint="eastAsia"/>
+          <w:sz w:val="18"/>
+          <w:szCs w:val="18"/>
         </w:rPr>
         <w:t>。</w:t>
       </w:r>
       <w:r>
         <w:rPr>
-          <w:sz w:val="24"/>
-          <w:szCs w:val="24"/>
+          <w:rFonts w:asciiTheme="minorEastAsia" w:hAnsiTheme="minorEastAsia"/>
+          <w:sz w:val="18"/>
+          <w:szCs w:val="18"/>
         </w:rPr>
         <w:t>一个</w:t>
       </w:r>
       <w:r>
         <w:rPr>
-          <w:rFonts w:hint="eastAsia"/>
-          <w:sz w:val="24"/>
-          <w:szCs w:val="24"/>
+          <w:rFonts w:asciiTheme="minorEastAsia" w:hAnsiTheme="minorEastAsia" w:hint="eastAsia"/>
+          <w:sz w:val="18"/>
+          <w:szCs w:val="18"/>
         </w:rPr>
         <w:t>类</w:t>
       </w:r>
       <w:r>
         <w:rPr>
-          <w:sz w:val="24"/>
-          <w:szCs w:val="24"/>
+          <w:rFonts w:asciiTheme="minorEastAsia" w:hAnsiTheme="minorEastAsia"/>
+          <w:sz w:val="18"/>
+          <w:szCs w:val="18"/>
         </w:rPr>
         <w:t>文件，下面有</w:t>
       </w:r>
       <w:r>
         <w:rPr>
-          <w:rFonts w:hint="eastAsia"/>
-          <w:sz w:val="24"/>
-          <w:szCs w:val="24"/>
-        </w:rPr>
-        <w:t>N</w:t>
-      </w:r>
-      <w:proofErr w:type="gramStart"/>
-      <w:r>
-        <w:rPr>
-          <w:rFonts w:hint="eastAsia"/>
-          <w:sz w:val="24"/>
-          <w:szCs w:val="24"/>
-        </w:rPr>
-        <w:t>个</w:t>
-      </w:r>
-      <w:proofErr w:type="gramEnd"/>
-      <w:r>
-        <w:rPr>
-          <w:sz w:val="24"/>
-          <w:szCs w:val="24"/>
+          <w:rFonts w:asciiTheme="minorEastAsia" w:hAnsiTheme="minorEastAsia" w:hint="eastAsia"/>
+          <w:sz w:val="18"/>
+          <w:szCs w:val="18"/>
+        </w:rPr>
+        <w:t>N个</w:t>
+      </w:r>
+      <w:r>
+        <w:rPr>
+          <w:rFonts w:asciiTheme="minorEastAsia" w:hAnsiTheme="minorEastAsia"/>
+          <w:sz w:val="18"/>
+          <w:szCs w:val="18"/>
         </w:rPr>
         <w:t>测试用例方法，以后我们都采取这样组织结构。</w:t>
       </w:r>
@@ -3106,21 +3026,20 @@
     <w:p>
       <w:pPr>
         <w:rPr>
-          <w:sz w:val="24"/>
-          <w:szCs w:val="24"/>
-        </w:rPr>
-      </w:pPr>
-    </w:p>
-    <w:p>
-      <w:pPr>
-        <w:rPr>
-          <w:rFonts w:hint="eastAsia"/>
-          <w:sz w:val="24"/>
-          <w:szCs w:val="24"/>
-        </w:rPr>
-      </w:pPr>
-      <w:bookmarkStart w:id="0" w:name="_GoBack"/>
-      <w:bookmarkEnd w:id="0"/>
+          <w:rFonts w:asciiTheme="minorEastAsia" w:hAnsiTheme="minorEastAsia"/>
+          <w:sz w:val="18"/>
+          <w:szCs w:val="18"/>
+        </w:rPr>
+      </w:pPr>
+    </w:p>
+    <w:p>
+      <w:pPr>
+        <w:rPr>
+          <w:rFonts w:asciiTheme="minorEastAsia" w:hAnsiTheme="minorEastAsia"/>
+          <w:sz w:val="18"/>
+          <w:szCs w:val="18"/>
+        </w:rPr>
+      </w:pPr>
     </w:p>
     <w:sectPr>
       <w:pgSz w:w="11906" w:h="16838"/>
@@ -3134,7 +3053,7 @@
 
 <file path=word/numbering.xml><?xml version="1.0" encoding="utf-8"?>
 <w:numbering xmlns:wpc="http://schemas.microsoft.com/office/word/2010/wordprocessingCanvas" xmlns:mc="http://schemas.openxmlformats.org/markup-compatibility/2006" xmlns:o="urn:schemas-microsoft-com:office:office" xmlns:r="http://schemas.openxmlformats.org/officeDocument/2006/relationships" xmlns:m="http://schemas.openxmlformats.org/officeDocument/2006/math" xmlns:v="urn:schemas-microsoft-com:vml" xmlns:wp14="http://schemas.microsoft.com/office/word/2010/wordprocessingDrawing" xmlns:wp="http://schemas.openxmlformats.org/drawingml/2006/wordprocessingDrawing" xmlns:w10="urn:schemas-microsoft-com:office:word" xmlns:w="http://schemas.openxmlformats.org/wordprocessingml/2006/main" xmlns:w14="http://schemas.microsoft.com/office/word/2010/wordml" xmlns:w15="http://schemas.microsoft.com/office/word/2012/wordml" xmlns:wpg="http://schemas.microsoft.com/office/word/2010/wordprocessingGroup" xmlns:wpi="http://schemas.microsoft.com/office/word/2010/wordprocessingInk" xmlns:wne="http://schemas.microsoft.com/office/word/2006/wordml" xmlns:wps="http://schemas.microsoft.com/office/word/2010/wordprocessingShape" mc:Ignorable="w14 w15 wp14">
-  <w:abstractNum w:abstractNumId="0" w15:restartNumberingAfterBreak="0">
+  <w:abstractNum w:abstractNumId="0">
     <w:nsid w:val="038B20A0"/>
     <w:multiLevelType w:val="hybridMultilevel"/>
     <w:tmpl w:val="A72A7BEE"/>
@@ -3223,7 +3142,7 @@
       </w:pPr>
     </w:lvl>
   </w:abstractNum>
-  <w:abstractNum w:abstractNumId="1" w15:restartNumberingAfterBreak="0">
+  <w:abstractNum w:abstractNumId="1">
     <w:nsid w:val="3C457621"/>
     <w:multiLevelType w:val="hybridMultilevel"/>
     <w:tmpl w:val="00029D88"/>
@@ -3312,7 +3231,7 @@
       </w:pPr>
     </w:lvl>
   </w:abstractNum>
-  <w:abstractNum w:abstractNumId="2" w15:restartNumberingAfterBreak="0">
+  <w:abstractNum w:abstractNumId="2">
     <w:nsid w:val="4B9F614E"/>
     <w:multiLevelType w:val="multilevel"/>
     <w:tmpl w:val="F78AF54A"/>
@@ -3433,7 +3352,7 @@
       </w:rPr>
     </w:lvl>
   </w:abstractNum>
-  <w:abstractNum w:abstractNumId="3" w15:restartNumberingAfterBreak="0">
+  <w:abstractNum w:abstractNumId="3">
     <w:nsid w:val="4E8B7B4C"/>
     <w:multiLevelType w:val="hybridMultilevel"/>
     <w:tmpl w:val="14BE40F8"/>
@@ -3927,7 +3846,7 @@
     <w:lsdException w:name="List Table 6 Colorful Accent 6" w:uiPriority="51"/>
     <w:lsdException w:name="List Table 7 Colorful Accent 6" w:uiPriority="52"/>
   </w:latentStyles>
-  <w:style w:type="paragraph" w:default="1" w:styleId="a">
+  <w:style w:type="paragraph" w:default="1" w:styleId="Normal">
     <w:name w:val="Normal"/>
     <w:qFormat/>
     <w:pPr>
@@ -3935,13 +3854,13 @@
       <w:jc w:val="both"/>
     </w:pPr>
   </w:style>
-  <w:style w:type="character" w:default="1" w:styleId="a0">
+  <w:style w:type="character" w:default="1" w:styleId="DefaultParagraphFont">
     <w:name w:val="Default Paragraph Font"/>
     <w:uiPriority w:val="1"/>
     <w:semiHidden/>
     <w:unhideWhenUsed/>
   </w:style>
-  <w:style w:type="table" w:default="1" w:styleId="a1">
+  <w:style w:type="table" w:default="1" w:styleId="TableNormal">
     <w:name w:val="Normal Table"/>
     <w:uiPriority w:val="99"/>
     <w:semiHidden/>
@@ -3956,15 +3875,15 @@
       </w:tblCellMar>
     </w:tblPr>
   </w:style>
-  <w:style w:type="numbering" w:default="1" w:styleId="a2">
+  <w:style w:type="numbering" w:default="1" w:styleId="NoList">
     <w:name w:val="No List"/>
     <w:uiPriority w:val="99"/>
     <w:semiHidden/>
     <w:unhideWhenUsed/>
   </w:style>
-  <w:style w:type="paragraph" w:styleId="a3">
+  <w:style w:type="paragraph" w:styleId="ListParagraph">
     <w:name w:val="List Paragraph"/>
-    <w:basedOn w:val="a"/>
+    <w:basedOn w:val="Normal"/>
     <w:uiPriority w:val="34"/>
     <w:qFormat/>
     <w:rsid w:val="00136400"/>
@@ -3972,9 +3891,9 @@
       <w:ind w:firstLineChars="200" w:firstLine="420"/>
     </w:pPr>
   </w:style>
-  <w:style w:type="character" w:styleId="a4">
+  <w:style w:type="character" w:styleId="Strong">
     <w:name w:val="Strong"/>
-    <w:basedOn w:val="a0"/>
+    <w:basedOn w:val="DefaultParagraphFont"/>
     <w:uiPriority w:val="22"/>
     <w:qFormat/>
     <w:rsid w:val="00C05F68"/>
